--- a/report/SAP-2022-016-JB-v02.docx
+++ b/report/SAP-2022-016-JB-v02.docx
@@ -97,6 +97,7 @@
               <w:numId w:val="0"/>
             </w:numPr>
             <w:spacing w:lineRule="auto" w:line="259" w:before="240" w:after="0"/>
+            <w:ind w:left="0" w:hanging="0"/>
             <w:jc w:val="center"/>
             <w:rPr>
               <w:rFonts w:ascii="Ubuntu" w:hAnsi="Ubuntu" w:eastAsia="" w:cs="" w:cstheme="majorBidi" w:eastAsiaTheme="majorEastAsia"/>
@@ -134,6 +135,7 @@
             <w:rPr>
               <w:webHidden/>
               <w:rStyle w:val="IndexLink"/>
+              <w:vanish w:val="false"/>
             </w:rPr>
             <w:instrText xml:space="preserve"> TOC \z \o "1-3" \u \h</w:instrText>
           </w:r>
@@ -141,6 +143,7 @@
             <w:rPr>
               <w:webHidden/>
               <w:rStyle w:val="IndexLink"/>
+              <w:vanish w:val="false"/>
             </w:rPr>
             <w:fldChar w:fldCharType="separate"/>
           </w:r>
@@ -149,6 +152,7 @@
               <w:rPr>
                 <w:webHidden/>
                 <w:rStyle w:val="IndexLink"/>
+                <w:vanish w:val="false"/>
               </w:rPr>
               <w:t xml:space="preserve"> </w:t>
             </w:r>
@@ -176,6 +180,7 @@
               <w:rPr>
                 <w:webHidden/>
                 <w:rStyle w:val="IndexLink"/>
+                <w:vanish w:val="false"/>
               </w:rPr>
               <w:t xml:space="preserve"> </w:t>
             </w:r>
@@ -203,6 +208,7 @@
               <w:rPr>
                 <w:webHidden/>
                 <w:rStyle w:val="IndexLink"/>
+                <w:vanish w:val="false"/>
               </w:rPr>
               <w:t xml:space="preserve"> </w:t>
             </w:r>
@@ -230,6 +236,7 @@
               <w:rPr>
                 <w:webHidden/>
                 <w:rStyle w:val="IndexLink"/>
+                <w:vanish w:val="false"/>
               </w:rPr>
               <w:t xml:space="preserve"> </w:t>
             </w:r>
@@ -257,6 +264,7 @@
               <w:rPr>
                 <w:webHidden/>
                 <w:rStyle w:val="IndexLink"/>
+                <w:vanish w:val="false"/>
               </w:rPr>
               <w:t xml:space="preserve"> </w:t>
             </w:r>
@@ -284,6 +292,7 @@
               <w:rPr>
                 <w:webHidden/>
                 <w:rStyle w:val="IndexLink"/>
+                <w:vanish w:val="false"/>
               </w:rPr>
               <w:t xml:space="preserve"> </w:t>
             </w:r>
@@ -311,6 +320,7 @@
               <w:rPr>
                 <w:webHidden/>
                 <w:rStyle w:val="IndexLink"/>
+                <w:vanish w:val="false"/>
               </w:rPr>
               <w:t xml:space="preserve"> </w:t>
             </w:r>
@@ -338,6 +348,7 @@
               <w:rPr>
                 <w:webHidden/>
                 <w:rStyle w:val="IndexLink"/>
+                <w:vanish w:val="false"/>
               </w:rPr>
               <w:t xml:space="preserve"> </w:t>
             </w:r>
@@ -365,6 +376,7 @@
               <w:rPr>
                 <w:webHidden/>
                 <w:rStyle w:val="IndexLink"/>
+                <w:vanish w:val="false"/>
               </w:rPr>
               <w:t xml:space="preserve"> </w:t>
             </w:r>
@@ -392,6 +404,7 @@
               <w:rPr>
                 <w:webHidden/>
                 <w:rStyle w:val="IndexLink"/>
+                <w:vanish w:val="false"/>
               </w:rPr>
               <w:t xml:space="preserve"> </w:t>
             </w:r>
@@ -419,6 +432,7 @@
               <w:rPr>
                 <w:webHidden/>
                 <w:rStyle w:val="IndexLink"/>
+                <w:vanish w:val="false"/>
               </w:rPr>
               <w:t xml:space="preserve"> </w:t>
             </w:r>
@@ -446,6 +460,7 @@
               <w:rPr>
                 <w:webHidden/>
                 <w:rStyle w:val="IndexLink"/>
+                <w:vanish w:val="false"/>
               </w:rPr>
               <w:t xml:space="preserve"> </w:t>
             </w:r>
@@ -473,6 +488,7 @@
               <w:rPr>
                 <w:webHidden/>
                 <w:rStyle w:val="IndexLink"/>
+                <w:vanish w:val="false"/>
               </w:rPr>
               <w:t xml:space="preserve"> </w:t>
             </w:r>
@@ -500,6 +516,7 @@
               <w:rPr>
                 <w:webHidden/>
                 <w:rStyle w:val="IndexLink"/>
+                <w:vanish w:val="false"/>
               </w:rPr>
               <w:t xml:space="preserve"> </w:t>
             </w:r>
@@ -527,6 +544,7 @@
               <w:rPr>
                 <w:webHidden/>
                 <w:rStyle w:val="IndexLink"/>
+                <w:vanish w:val="false"/>
               </w:rPr>
               <w:t xml:space="preserve"> </w:t>
             </w:r>
@@ -554,6 +572,7 @@
               <w:rPr>
                 <w:webHidden/>
                 <w:rStyle w:val="IndexLink"/>
+                <w:vanish w:val="false"/>
               </w:rPr>
               <w:t xml:space="preserve"> </w:t>
             </w:r>
@@ -581,6 +600,7 @@
               <w:rPr>
                 <w:webHidden/>
                 <w:rStyle w:val="IndexLink"/>
+                <w:vanish w:val="false"/>
               </w:rPr>
               <w:t xml:space="preserve"> </w:t>
             </w:r>
@@ -608,6 +628,7 @@
               <w:rPr>
                 <w:webHidden/>
                 <w:rStyle w:val="IndexLink"/>
+                <w:vanish w:val="false"/>
               </w:rPr>
               <w:t xml:space="preserve"> </w:t>
             </w:r>
@@ -635,6 +656,7 @@
               <w:rPr>
                 <w:webHidden/>
                 <w:rStyle w:val="IndexLink"/>
+                <w:vanish w:val="false"/>
               </w:rPr>
               <w:t xml:space="preserve"> </w:t>
             </w:r>
@@ -662,6 +684,7 @@
               <w:rPr>
                 <w:webHidden/>
                 <w:rStyle w:val="IndexLink"/>
+                <w:vanish w:val="false"/>
               </w:rPr>
               <w:t xml:space="preserve"> </w:t>
             </w:r>
@@ -689,6 +712,7 @@
               <w:rPr>
                 <w:webHidden/>
                 <w:rStyle w:val="IndexLink"/>
+                <w:vanish w:val="false"/>
               </w:rPr>
               <w:t xml:space="preserve"> </w:t>
             </w:r>
@@ -716,6 +740,7 @@
               <w:rPr>
                 <w:webHidden/>
                 <w:rStyle w:val="IndexLink"/>
+                <w:vanish w:val="false"/>
               </w:rPr>
               <w:t xml:space="preserve"> </w:t>
             </w:r>
@@ -743,6 +768,7 @@
               <w:rPr>
                 <w:webHidden/>
                 <w:rStyle w:val="IndexLink"/>
+                <w:vanish w:val="false"/>
               </w:rPr>
               <w:t xml:space="preserve"> </w:t>
             </w:r>
@@ -770,6 +796,7 @@
               <w:rPr>
                 <w:webHidden/>
                 <w:rStyle w:val="IndexLink"/>
+                <w:vanish w:val="false"/>
               </w:rPr>
               <w:t xml:space="preserve"> </w:t>
             </w:r>
@@ -797,6 +824,7 @@
               <w:rPr>
                 <w:webHidden/>
                 <w:rStyle w:val="IndexLink"/>
+                <w:vanish w:val="false"/>
               </w:rPr>
               <w:t xml:space="preserve"> </w:t>
             </w:r>
@@ -824,6 +852,7 @@
               <w:rPr>
                 <w:webHidden/>
                 <w:rStyle w:val="IndexLink"/>
+                <w:vanish w:val="false"/>
               </w:rPr>
               <w:t xml:space="preserve"> </w:t>
             </w:r>
@@ -853,24 +882,18 @@
         </w:rPr>
       </w:pPr>
       <w:r>
-        <w:rPr>
-          <w:lang w:val="pt-BR"/>
-        </w:rPr>
+        <w:rPr/>
         <mc:AlternateContent>
           <mc:Choice Requires="wps">
             <w:drawing>
               <wp:inline distT="0" distB="0" distL="0" distR="0">
                 <wp:extent cx="6120130" cy="19050"/>
                 <wp:effectExtent l="0" t="0" r="0" b="0"/>
-                <wp:docPr id="1" name=""/>
+                <wp:docPr id="1" name="Shape1"/>
                 <a:graphic xmlns:a="http://schemas.openxmlformats.org/drawingml/2006/main">
                   <a:graphicData uri="http://schemas.microsoft.com/office/word/2010/wordprocessingShape">
                     <wps:wsp>
                       <wps:cNvSpPr/>
-                      <wps:nvSpPr>
-                        <wps:cNvPr id="0" name=""/>
-                        <wps:cNvSpPr/>
-                      </wps:nvSpPr>
                       <wps:spPr>
                         <a:xfrm>
                           <a:off x="0" y="0"/>
@@ -888,6 +911,12 @@
                           </a:solidFill>
                         </a:ln>
                       </wps:spPr>
+                      <wps:style>
+                        <a:lnRef idx="0"/>
+                        <a:fillRef idx="0"/>
+                        <a:effectRef idx="0"/>
+                        <a:fontRef idx="minor"/>
+                      </wps:style>
                       <wps:bodyPr/>
                     </wps:wsp>
                   </a:graphicData>
@@ -900,30 +929,14 @@
           </mc:Choice>
           <mc:Fallback>
             <w:pict>
-              <v:rect id="shape_0" fillcolor="white" stroked="t" o:allowincell="f" style="position:absolute;margin-left:0pt;margin-top:-1.55pt;width:481.85pt;height:1.45pt;mso-wrap-style:none;v-text-anchor:middle;mso-position-horizontal:center;mso-position-vertical:top">
+              <v:rect id="shape_0" ID="Shape1" path="m0,0l-2147483645,0l-2147483645,-2147483646l0,-2147483646xe" fillcolor="white" stroked="t" o:allowincell="f" style="position:absolute;margin-left:0pt;margin-top:-1.55pt;width:481.85pt;height:1.45pt;mso-wrap-style:none;v-text-anchor:middle;mso-position-vertical:top">
                 <v:fill o:detectmouseclick="t" type="solid" color2="black"/>
                 <v:stroke color="black" joinstyle="round" endcap="flat"/>
-                <w10:wrap type="topAndBottom"/>
+                <w10:wrap type="square"/>
               </v:rect>
             </w:pict>
           </mc:Fallback>
         </mc:AlternateContent>
-      </w:r>
-    </w:p>
-    <w:p>
-      <w:pPr>
-        <w:pStyle w:val="Normal"/>
-        <w:rPr>
-          <w:lang w:val="pt-BR"/>
-        </w:rPr>
-      </w:pPr>
-      <w:r>
-        <w:rPr>
-          <w:lang w:val="pt-BR"/>
-        </w:rPr>
-      </w:r>
-      <w:r>
-        <w:br w:type="page"/>
       </w:r>
     </w:p>
     <w:p>
@@ -972,14 +985,14 @@
         <w:tblLook w:val="0020" w:noHBand="0" w:noVBand="0" w:firstColumn="0" w:lastRow="0" w:lastColumn="0" w:firstRow="1"/>
       </w:tblPr>
       <w:tblGrid>
-        <w:gridCol w:w="3625"/>
-        <w:gridCol w:w="6011"/>
+        <w:gridCol w:w="1164"/>
+        <w:gridCol w:w="8473"/>
       </w:tblGrid>
       <w:tr>
         <w:trPr/>
         <w:tc>
           <w:tcPr>
-            <w:tcW w:w="3625" w:type="dxa"/>
+            <w:tcW w:w="1164" w:type="dxa"/>
             <w:tcBorders>
               <w:top w:val="single" w:sz="4" w:space="0" w:color="000000"/>
               <w:left w:val="single" w:sz="4" w:space="0" w:color="000000"/>
@@ -1014,7 +1027,6 @@
             </w:pPr>
             <w:r>
               <w:rPr>
-                <w:rFonts w:ascii="Ubuntu" w:hAnsi="Ubuntu"/>
                 <w:b/>
                 <w:bCs/>
                 <w:i w:val="false"/>
@@ -1035,7 +1047,7 @@
         </w:tc>
         <w:tc>
           <w:tcPr>
-            <w:tcW w:w="6011" w:type="dxa"/>
+            <w:tcW w:w="8473" w:type="dxa"/>
             <w:tcBorders>
               <w:top w:val="single" w:sz="4" w:space="0" w:color="000000"/>
               <w:left w:val="single" w:sz="4" w:space="0" w:color="000000"/>
@@ -1071,7 +1083,6 @@
             </w:pPr>
             <w:r>
               <w:rPr>
-                <w:rFonts w:ascii="Ubuntu" w:hAnsi="Ubuntu"/>
                 <w:b/>
                 <w:bCs/>
                 <w:i w:val="false"/>
@@ -1095,7 +1106,7 @@
         <w:trPr/>
         <w:tc>
           <w:tcPr>
-            <w:tcW w:w="3625" w:type="dxa"/>
+            <w:tcW w:w="1164" w:type="dxa"/>
             <w:tcBorders>
               <w:left w:val="single" w:sz="4" w:space="0" w:color="000000"/>
               <w:bottom w:val="single" w:sz="4" w:space="0" w:color="000000"/>
@@ -1128,7 +1139,6 @@
             </w:pPr>
             <w:r>
               <w:rPr>
-                <w:rFonts w:ascii="Ubuntu" w:hAnsi="Ubuntu"/>
                 <w:b w:val="false"/>
                 <w:bCs w:val="false"/>
                 <w:i w:val="false"/>
@@ -1149,7 +1159,7 @@
         </w:tc>
         <w:tc>
           <w:tcPr>
-            <w:tcW w:w="6011" w:type="dxa"/>
+            <w:tcW w:w="8473" w:type="dxa"/>
             <w:tcBorders>
               <w:left w:val="single" w:sz="4" w:space="0" w:color="000000"/>
               <w:bottom w:val="single" w:sz="4" w:space="0" w:color="000000"/>
@@ -1161,13 +1171,13 @@
             <w:pPr>
               <w:pStyle w:val="Compact"/>
               <w:widowControl w:val="false"/>
-              <w:jc w:val="center"/>
-              <w:rPr>
-                <w:rFonts w:ascii="Ubuntu" w:hAnsi="Ubuntu"/>
-                <w:b w:val="false"/>
+              <w:jc w:val="left"/>
+              <w:rPr/>
+            </w:pPr>
+            <w:r>
+              <w:rPr>
                 <w:b w:val="false"/>
                 <w:bCs w:val="false"/>
-                <w:i w:val="false"/>
                 <w:i w:val="false"/>
                 <w:iCs w:val="false"/>
                 <w:strike w:val="false"/>
@@ -1180,12 +1190,33 @@
                 <w:u w:val="none"/>
                 <w:lang w:val="pt-BR"/>
               </w:rPr>
-            </w:pPr>
-            <w:r>
+              <w:t>Versão inicial</w:t>
+            </w:r>
+          </w:p>
+        </w:tc>
+      </w:tr>
+      <w:tr>
+        <w:trPr/>
+        <w:tc>
+          <w:tcPr>
+            <w:tcW w:w="1164" w:type="dxa"/>
+            <w:tcBorders>
+              <w:left w:val="single" w:sz="4" w:space="0" w:color="000000"/>
+              <w:bottom w:val="single" w:sz="4" w:space="0" w:color="000000"/>
+            </w:tcBorders>
+            <w:vAlign w:val="center"/>
+          </w:tcPr>
+          <w:p>
+            <w:pPr>
+              <w:pStyle w:val="Compact"/>
+              <w:widowControl w:val="false"/>
+              <w:jc w:val="center"/>
               <w:rPr>
                 <w:rFonts w:ascii="Ubuntu" w:hAnsi="Ubuntu"/>
                 <w:b w:val="false"/>
+                <w:b w:val="false"/>
                 <w:bCs w:val="false"/>
+                <w:i w:val="false"/>
                 <w:i w:val="false"/>
                 <w:iCs w:val="false"/>
                 <w:strike w:val="false"/>
@@ -1198,7 +1229,78 @@
                 <w:u w:val="none"/>
                 <w:lang w:val="pt-BR"/>
               </w:rPr>
-              <w:t>Versão inicial</w:t>
+            </w:pPr>
+            <w:r>
+              <w:rPr>
+                <w:b w:val="false"/>
+                <w:bCs w:val="false"/>
+                <w:i w:val="false"/>
+                <w:iCs w:val="false"/>
+                <w:strike w:val="false"/>
+                <w:dstrike w:val="false"/>
+                <w:outline w:val="false"/>
+                <w:shadow w:val="false"/>
+                <w:color w:val="000000"/>
+                <w:sz w:val="22"/>
+                <w:szCs w:val="22"/>
+                <w:u w:val="none"/>
+                <w:lang w:val="pt-BR"/>
+              </w:rPr>
+              <w:t>02</w:t>
+            </w:r>
+          </w:p>
+        </w:tc>
+        <w:tc>
+          <w:tcPr>
+            <w:tcW w:w="8473" w:type="dxa"/>
+            <w:tcBorders>
+              <w:left w:val="single" w:sz="4" w:space="0" w:color="000000"/>
+              <w:bottom w:val="single" w:sz="4" w:space="0" w:color="000000"/>
+              <w:right w:val="single" w:sz="4" w:space="0" w:color="000000"/>
+            </w:tcBorders>
+            <w:vAlign w:val="center"/>
+          </w:tcPr>
+          <w:p>
+            <w:pPr>
+              <w:pStyle w:val="Compact"/>
+              <w:widowControl w:val="false"/>
+              <w:jc w:val="left"/>
+              <w:rPr>
+                <w:rFonts w:ascii="Ubuntu" w:hAnsi="Ubuntu"/>
+                <w:b w:val="false"/>
+                <w:b w:val="false"/>
+                <w:bCs w:val="false"/>
+                <w:i w:val="false"/>
+                <w:i w:val="false"/>
+                <w:iCs w:val="false"/>
+                <w:strike w:val="false"/>
+                <w:dstrike w:val="false"/>
+                <w:outline w:val="false"/>
+                <w:shadow w:val="false"/>
+                <w:color w:val="000000"/>
+                <w:sz w:val="22"/>
+                <w:szCs w:val="22"/>
+                <w:u w:val="none"/>
+                <w:lang w:val="pt-BR"/>
+              </w:rPr>
+            </w:pPr>
+            <w:r>
+              <w:rPr>
+                <w:b w:val="false"/>
+                <w:bCs w:val="false"/>
+                <w:i w:val="false"/>
+                <w:iCs w:val="false"/>
+                <w:strike w:val="false"/>
+                <w:dstrike w:val="false"/>
+                <w:outline w:val="false"/>
+                <w:shadow w:val="false"/>
+                <w:color w:val="000000"/>
+                <w:sz w:val="22"/>
+                <w:szCs w:val="22"/>
+                <w:u w:val="none"/>
+                <w:lang w:val="pt-BR"/>
+              </w:rPr>
+              <w:t>Nova metodologia estatística usando regressão linear múltipla</w:t>
             </w:r>
           </w:p>
         </w:tc>
@@ -1212,24 +1314,18 @@
         </w:rPr>
       </w:pPr>
       <w:r>
-        <w:rPr>
-          <w:lang w:val="pt-BR"/>
-        </w:rPr>
+        <w:rPr/>
         <mc:AlternateContent>
           <mc:Choice Requires="wps">
             <w:drawing>
               <wp:inline distT="0" distB="0" distL="0" distR="0">
                 <wp:extent cx="635" cy="19050"/>
                 <wp:effectExtent l="0" t="0" r="0" b="0"/>
-                <wp:docPr id="2" name=""/>
+                <wp:docPr id="2" name="Shape2"/>
                 <a:graphic xmlns:a="http://schemas.openxmlformats.org/drawingml/2006/main">
                   <a:graphicData uri="http://schemas.microsoft.com/office/word/2010/wordprocessingShape">
                     <wps:wsp>
                       <wps:cNvSpPr/>
-                      <wps:nvSpPr>
-                        <wps:cNvPr id="1" name=""/>
-                        <wps:cNvSpPr/>
-                      </wps:nvSpPr>
                       <wps:spPr>
                         <a:xfrm>
                           <a:off x="0" y="0"/>
@@ -1247,6 +1343,12 @@
                           </a:solidFill>
                         </a:ln>
                       </wps:spPr>
+                      <wps:style>
+                        <a:lnRef idx="0"/>
+                        <a:fillRef idx="0"/>
+                        <a:effectRef idx="0"/>
+                        <a:fontRef idx="minor"/>
+                      </wps:style>
                       <wps:bodyPr/>
                     </wps:wsp>
                   </a:graphicData>
@@ -1259,10 +1361,10 @@
           </mc:Choice>
           <mc:Fallback>
             <w:pict>
-              <v:rect id="shape_0" fillcolor="white" stroked="t" o:allowincell="f" style="position:absolute;margin-left:0pt;margin-top:-1.55pt;width:0pt;height:1.45pt;mso-wrap-style:none;v-text-anchor:middle;mso-position-horizontal:center;mso-position-vertical:top">
+              <v:rect id="shape_0" ID="Shape2" path="m0,0l-2147483645,0l-2147483645,-2147483646l0,-2147483646xe" fillcolor="white" stroked="t" o:allowincell="f" style="position:absolute;margin-left:0pt;margin-top:-1.55pt;width:0pt;height:1.45pt;mso-wrap-style:none;v-text-anchor:middle;mso-position-vertical:top">
                 <v:fill o:detectmouseclick="t" type="solid" color2="black"/>
                 <v:stroke color="black" joinstyle="round" endcap="flat"/>
-                <w10:wrap type="topAndBottom"/>
+                <w10:wrap type="square"/>
               </v:rect>
             </w:pict>
           </mc:Fallback>
@@ -1277,7 +1379,6 @@
         </w:rPr>
       </w:pPr>
       <w:bookmarkStart w:id="0" w:name="__RefHeading___Toc4906_1880389447"/>
-      <w:bookmarkStart w:id="1" w:name="lista-de-abreviaturas"/>
       <w:bookmarkEnd w:id="0"/>
       <w:r>
         <w:rPr>
@@ -1351,14 +1452,14 @@
           <w:lang w:val="pt-BR"/>
         </w:rPr>
       </w:pPr>
-      <w:bookmarkStart w:id="2" w:name="lista-de-abreviaturas"/>
+      <w:bookmarkStart w:id="1" w:name="lista-de-abreviaturas"/>
       <w:r>
         <w:rPr>
           <w:lang w:val="pt-BR"/>
         </w:rPr>
         <w:t>SRAG: Síndrome respiratória aguda grave</w:t>
       </w:r>
-      <w:bookmarkEnd w:id="2"/>
+      <w:bookmarkEnd w:id="1"/>
     </w:p>
     <w:p>
       <w:pPr>
@@ -1367,9 +1468,8 @@
           <w:lang w:val="pt-BR"/>
         </w:rPr>
       </w:pPr>
-      <w:bookmarkStart w:id="3" w:name="__RefHeading___Toc4908_1880389447"/>
-      <w:bookmarkStart w:id="4" w:name="contexto"/>
-      <w:bookmarkEnd w:id="3"/>
+      <w:bookmarkStart w:id="2" w:name="__RefHeading___Toc4908_1880389447"/>
+      <w:bookmarkEnd w:id="2"/>
       <w:r>
         <w:rPr>
           <w:lang w:val="pt-BR"/>
@@ -1384,9 +1484,8 @@
           <w:lang w:val="pt-BR"/>
         </w:rPr>
       </w:pPr>
-      <w:bookmarkStart w:id="5" w:name="__RefHeading___Toc4910_1880389447"/>
-      <w:bookmarkStart w:id="6" w:name="objetivos"/>
-      <w:bookmarkEnd w:id="5"/>
+      <w:bookmarkStart w:id="3" w:name="__RefHeading___Toc4910_1880389447"/>
+      <w:bookmarkEnd w:id="3"/>
       <w:r>
         <w:rPr>
           <w:lang w:val="pt-BR"/>
@@ -1401,14 +1500,14 @@
           <w:lang w:val="pt-BR"/>
         </w:rPr>
       </w:pPr>
-      <w:bookmarkStart w:id="7" w:name="objetivos"/>
+      <w:bookmarkStart w:id="4" w:name="objetivos"/>
       <w:r>
         <w:rPr>
           <w:lang w:val="pt-BR"/>
         </w:rPr>
         <w:t>Quantificar a associação entre as taxas de internação hospitalar por SRAG e a cobertura mensal da vacinação de COVID-19 em idosos em cada área programática do município do Rio de Janeiro em 2021.</w:t>
       </w:r>
-      <w:bookmarkEnd w:id="7"/>
+      <w:bookmarkEnd w:id="4"/>
     </w:p>
     <w:p>
       <w:pPr>
@@ -1417,9 +1516,8 @@
           <w:lang w:val="pt-BR"/>
         </w:rPr>
       </w:pPr>
-      <w:bookmarkStart w:id="8" w:name="__RefHeading___Toc4912_1880389447"/>
-      <w:bookmarkStart w:id="9" w:name="hipóteses"/>
-      <w:bookmarkEnd w:id="8"/>
+      <w:bookmarkStart w:id="5" w:name="__RefHeading___Toc4912_1880389447"/>
+      <w:bookmarkEnd w:id="5"/>
       <w:r>
         <w:rPr>
           <w:lang w:val="pt-BR"/>
@@ -1434,14 +1532,14 @@
           <w:lang w:val="pt-BR"/>
         </w:rPr>
       </w:pPr>
-      <w:bookmarkStart w:id="10" w:name="hipóteses"/>
+      <w:bookmarkStart w:id="6" w:name="hipóteses"/>
       <w:r>
         <w:rPr>
           <w:lang w:val="pt-BR"/>
         </w:rPr>
         <w:t>A cobertura da vacinação contra COVID-19 está associada com a taxa de internações por qualquer SRAG em idosos.</w:t>
       </w:r>
-      <w:bookmarkEnd w:id="10"/>
+      <w:bookmarkEnd w:id="6"/>
     </w:p>
     <w:p>
       <w:pPr>
@@ -1450,9 +1548,8 @@
           <w:lang w:val="pt-BR"/>
         </w:rPr>
       </w:pPr>
-      <w:bookmarkStart w:id="11" w:name="__RefHeading___Toc4914_1880389447"/>
-      <w:bookmarkStart w:id="12" w:name="desenho-do-estudo"/>
-      <w:bookmarkEnd w:id="11"/>
+      <w:bookmarkStart w:id="7" w:name="__RefHeading___Toc4914_1880389447"/>
+      <w:bookmarkEnd w:id="7"/>
       <w:r>
         <w:rPr>
           <w:lang w:val="pt-BR"/>
@@ -1467,16 +1564,16 @@
           <w:lang w:val="pt-BR"/>
         </w:rPr>
       </w:pPr>
-      <w:bookmarkStart w:id="13" w:name="contexto"/>
-      <w:bookmarkStart w:id="14" w:name="desenho-do-estudo"/>
+      <w:bookmarkStart w:id="8" w:name="desenho-do-estudo"/>
+      <w:bookmarkStart w:id="9" w:name="contexto"/>
       <w:r>
         <w:rPr>
           <w:lang w:val="pt-BR"/>
         </w:rPr>
         <w:t>Estudo ecológico, com dados agregados das dez AP do município do Rio de Janeiro.</w:t>
       </w:r>
-      <w:bookmarkEnd w:id="13"/>
-      <w:bookmarkEnd w:id="14"/>
+      <w:bookmarkEnd w:id="8"/>
+      <w:bookmarkEnd w:id="9"/>
     </w:p>
     <w:p>
       <w:pPr>
@@ -1485,9 +1582,8 @@
           <w:lang w:val="pt-BR"/>
         </w:rPr>
       </w:pPr>
-      <w:bookmarkStart w:id="15" w:name="__RefHeading___Toc4916_1880389447"/>
-      <w:bookmarkStart w:id="16" w:name="dados"/>
-      <w:bookmarkEnd w:id="15"/>
+      <w:bookmarkStart w:id="10" w:name="__RefHeading___Toc4916_1880389447"/>
+      <w:bookmarkEnd w:id="10"/>
       <w:r>
         <w:rPr>
           <w:lang w:val="pt-BR"/>
@@ -1502,9 +1598,8 @@
           <w:lang w:val="pt-BR"/>
         </w:rPr>
       </w:pPr>
-      <w:bookmarkStart w:id="17" w:name="__RefHeading___Toc4918_1880389447"/>
-      <w:bookmarkStart w:id="18" w:name="dados-brutos"/>
-      <w:bookmarkEnd w:id="17"/>
+      <w:bookmarkStart w:id="11" w:name="__RefHeading___Toc4918_1880389447"/>
+      <w:bookmarkEnd w:id="11"/>
       <w:r>
         <w:rPr>
           <w:lang w:val="pt-BR"/>
@@ -1547,14 +1642,14 @@
           <w:lang w:val="pt-BR"/>
         </w:rPr>
       </w:pPr>
-      <w:bookmarkStart w:id="19" w:name="dados-brutos"/>
+      <w:bookmarkStart w:id="12" w:name="dados-brutos"/>
       <w:r>
         <w:rPr>
           <w:lang w:val="pt-BR"/>
         </w:rPr>
         <w:t>Esta tabela final de dados brutos foi pós processada conforme descrito na próxima seção. A tabela de dados de perfil epidemiológico foi mantida separada da tabela analítica (Ver observações).</w:t>
       </w:r>
-      <w:bookmarkEnd w:id="19"/>
+      <w:bookmarkEnd w:id="12"/>
     </w:p>
     <w:p>
       <w:pPr>
@@ -1563,9 +1658,8 @@
           <w:lang w:val="pt-BR"/>
         </w:rPr>
       </w:pPr>
-      <w:bookmarkStart w:id="20" w:name="__RefHeading___Toc4920_1880389447"/>
-      <w:bookmarkStart w:id="21" w:name="tabela-de-dados-analíticos"/>
-      <w:bookmarkEnd w:id="20"/>
+      <w:bookmarkStart w:id="13" w:name="__RefHeading___Toc4920_1880389447"/>
+      <w:bookmarkEnd w:id="13"/>
       <w:r>
         <w:rPr>
           <w:lang w:val="pt-BR"/>
@@ -3945,16 +4039,16 @@
           <w:lang w:val="pt-BR"/>
         </w:rPr>
       </w:pPr>
-      <w:bookmarkStart w:id="22" w:name="dados"/>
-      <w:bookmarkStart w:id="23" w:name="tabela-de-dados-analíticos"/>
+      <w:bookmarkStart w:id="14" w:name="tabela-de-dados-analíticos"/>
+      <w:bookmarkStart w:id="15" w:name="dados"/>
       <w:r>
         <w:rPr>
           <w:lang w:val="pt-BR"/>
         </w:rPr>
         <w:t>Todas as variáveis da tabela de dados analíticos foram identificadas de acordo com as descrições das variáveis, e os valores foram identificados de acordo com o dicionário de dados providenciado. Estas identificações possibilitarão a criação de tabelas de resultados com qualidade de produção final.</w:t>
       </w:r>
-      <w:bookmarkEnd w:id="22"/>
-      <w:bookmarkEnd w:id="23"/>
+      <w:bookmarkEnd w:id="14"/>
+      <w:bookmarkEnd w:id="15"/>
     </w:p>
     <w:p>
       <w:pPr>
@@ -3963,9 +4057,8 @@
           <w:lang w:val="pt-BR"/>
         </w:rPr>
       </w:pPr>
-      <w:bookmarkStart w:id="24" w:name="__RefHeading___Toc4922_1880389447"/>
-      <w:bookmarkStart w:id="25" w:name="parâmetros-do-estudo"/>
-      <w:bookmarkEnd w:id="24"/>
+      <w:bookmarkStart w:id="16" w:name="__RefHeading___Toc4922_1880389447"/>
+      <w:bookmarkEnd w:id="16"/>
       <w:r>
         <w:rPr>
           <w:lang w:val="pt-BR"/>
@@ -3980,9 +4073,8 @@
           <w:lang w:val="pt-BR"/>
         </w:rPr>
       </w:pPr>
-      <w:bookmarkStart w:id="26" w:name="__RefHeading___Toc4924_1880389447"/>
-      <w:bookmarkStart w:id="27" w:name="critérios-de-inclusão-e-exclusão"/>
-      <w:bookmarkEnd w:id="26"/>
+      <w:bookmarkStart w:id="17" w:name="__RefHeading___Toc4924_1880389447"/>
+      <w:bookmarkEnd w:id="17"/>
       <w:r>
         <w:rPr>
           <w:lang w:val="pt-BR"/>
@@ -3997,14 +4089,14 @@
           <w:lang w:val="pt-BR"/>
         </w:rPr>
       </w:pPr>
-      <w:bookmarkStart w:id="28" w:name="critérios-de-inclusão-e-exclusão"/>
+      <w:bookmarkStart w:id="18" w:name="critérios-de-inclusão-e-exclusão"/>
       <w:r>
         <w:rPr>
           <w:lang w:val="pt-BR"/>
         </w:rPr>
         <w:t>N/A</w:t>
       </w:r>
-      <w:bookmarkEnd w:id="28"/>
+      <w:bookmarkEnd w:id="18"/>
     </w:p>
     <w:p>
       <w:pPr>
@@ -4013,9 +4105,8 @@
           <w:lang w:val="pt-BR"/>
         </w:rPr>
       </w:pPr>
-      <w:bookmarkStart w:id="29" w:name="__RefHeading___Toc4926_1880389447"/>
-      <w:bookmarkStart w:id="30" w:name="exposições"/>
-      <w:bookmarkEnd w:id="29"/>
+      <w:bookmarkStart w:id="19" w:name="__RefHeading___Toc4926_1880389447"/>
+      <w:bookmarkEnd w:id="19"/>
       <w:r>
         <w:rPr>
           <w:lang w:val="pt-BR"/>
@@ -4030,14 +4121,14 @@
           <w:lang w:val="pt-BR"/>
         </w:rPr>
       </w:pPr>
-      <w:bookmarkStart w:id="31" w:name="exposições"/>
+      <w:bookmarkStart w:id="20" w:name="exposições"/>
       <w:r>
         <w:rPr>
           <w:lang w:val="pt-BR"/>
         </w:rPr>
         <w:t>Taxa de cobertura mensal de vacinação contra COVID-19.</w:t>
       </w:r>
-      <w:bookmarkEnd w:id="31"/>
+      <w:bookmarkEnd w:id="20"/>
     </w:p>
     <w:p>
       <w:pPr>
@@ -4046,9 +4137,8 @@
           <w:lang w:val="pt-BR"/>
         </w:rPr>
       </w:pPr>
-      <w:bookmarkStart w:id="32" w:name="__RefHeading___Toc4928_1880389447"/>
-      <w:bookmarkStart w:id="33" w:name="desfechos"/>
-      <w:bookmarkEnd w:id="32"/>
+      <w:bookmarkStart w:id="21" w:name="__RefHeading___Toc4928_1880389447"/>
+      <w:bookmarkEnd w:id="21"/>
       <w:r>
         <w:rPr>
           <w:lang w:val="pt-BR"/>
@@ -4083,7 +4173,7 @@
         <w:pStyle w:val="Compact"/>
         <w:numPr>
           <w:ilvl w:val="0"/>
-          <w:numId w:val="5"/>
+          <w:numId w:val="8"/>
         </w:numPr>
         <w:rPr>
           <w:lang w:val="pt-BR"/>
@@ -4101,7 +4191,7 @@
         <w:pStyle w:val="Compact"/>
         <w:numPr>
           <w:ilvl w:val="0"/>
-          <w:numId w:val="3"/>
+          <w:numId w:val="9"/>
         </w:numPr>
         <w:rPr>
           <w:lang w:val="pt-BR"/>
@@ -4119,7 +4209,7 @@
         <w:pStyle w:val="Compact"/>
         <w:numPr>
           <w:ilvl w:val="0"/>
-          <w:numId w:val="3"/>
+          <w:numId w:val="10"/>
         </w:numPr>
         <w:rPr>
           <w:lang w:val="pt-BR"/>
@@ -4137,7 +4227,7 @@
         <w:pStyle w:val="Compact"/>
         <w:numPr>
           <w:ilvl w:val="0"/>
-          <w:numId w:val="3"/>
+          <w:numId w:val="11"/>
         </w:numPr>
         <w:rPr>
           <w:lang w:val="pt-BR"/>
@@ -4173,30 +4263,206 @@
           <w:lang w:val="pt-BR"/>
         </w:rPr>
       </w:pPr>
-      <w:bookmarkStart w:id="34" w:name="desfechos"/>
+      <w:bookmarkStart w:id="22" w:name="desfechos"/>
       <w:r>
         <w:rPr>
           <w:lang w:val="pt-BR"/>
         </w:rPr>
         <w:t>Taxa de internações por qualquer SRAG em idosos, por 100 habitantes.</w:t>
+      </w:r>
+      <w:bookmarkEnd w:id="22"/>
+    </w:p>
+    <w:p>
+      <w:pPr>
+        <w:pStyle w:val="Heading2"/>
+        <w:rPr>
+          <w:lang w:val="pt-BR"/>
+        </w:rPr>
+      </w:pPr>
+      <w:bookmarkStart w:id="23" w:name="__RefHeading___Toc4930_1880389447"/>
+      <w:bookmarkEnd w:id="23"/>
+      <w:r>
+        <w:rPr>
+          <w:lang w:val="pt-BR"/>
+        </w:rPr>
+        <w:t>Covariáveis</w:t>
+      </w:r>
+    </w:p>
+    <w:p>
+      <w:pPr>
+        <w:pStyle w:val="FirstParagraph"/>
+        <w:rPr>
+          <w:lang w:val="pt-BR"/>
+        </w:rPr>
+      </w:pPr>
+      <w:bookmarkStart w:id="24" w:name="covariáveis"/>
+      <w:bookmarkStart w:id="25" w:name="parâmetros-do-estudo"/>
+      <w:r>
+        <w:rPr>
+          <w:lang w:val="pt-BR"/>
+        </w:rPr>
+        <w:t>A direção e força da associação entre a cobertura da vacinação contra COVID-19 serão controladas pela faixa etária, etapa do esquema vacinal (dose 1, dose 2 ou única e dose de reforço) e pela estrutura geográfica definida pela AP de residência.</w:t>
+      </w:r>
+      <w:bookmarkEnd w:id="24"/>
+      <w:bookmarkEnd w:id="25"/>
+    </w:p>
+    <w:p>
+      <w:pPr>
+        <w:pStyle w:val="Heading1"/>
+        <w:rPr>
+          <w:lang w:val="pt-BR"/>
+        </w:rPr>
+      </w:pPr>
+      <w:bookmarkStart w:id="26" w:name="__RefHeading___Toc4932_1880389447"/>
+      <w:bookmarkStart w:id="27" w:name="métodos-estatísticos"/>
+      <w:bookmarkEnd w:id="26"/>
+      <w:r>
+        <w:rPr>
+          <w:lang w:val="pt-BR"/>
+        </w:rPr>
+        <w:t>Métodos estatísticos</w:t>
+      </w:r>
+    </w:p>
+    <w:p>
+      <w:pPr>
+        <w:pStyle w:val="Heading2"/>
+        <w:rPr>
+          <w:lang w:val="pt-BR"/>
+        </w:rPr>
+      </w:pPr>
+      <w:bookmarkStart w:id="28" w:name="__RefHeading___Toc4934_1880389447"/>
+      <w:bookmarkEnd w:id="28"/>
+      <w:r>
+        <w:rPr>
+          <w:lang w:val="pt-BR"/>
+        </w:rPr>
+        <w:t>Análises estatísticas</w:t>
+      </w:r>
+    </w:p>
+    <w:p>
+      <w:pPr>
+        <w:pStyle w:val="Heading3"/>
+        <w:rPr>
+          <w:lang w:val="pt-BR"/>
+        </w:rPr>
+      </w:pPr>
+      <w:bookmarkStart w:id="29" w:name="__RefHeading___Toc4936_1880389447"/>
+      <w:bookmarkEnd w:id="29"/>
+      <w:r>
+        <w:rPr>
+          <w:lang w:val="pt-BR"/>
+        </w:rPr>
+        <w:t>Análise descritiva</w:t>
+      </w:r>
+    </w:p>
+    <w:p>
+      <w:pPr>
+        <w:pStyle w:val="FirstParagraph"/>
+        <w:rPr>
+          <w:lang w:val="pt-BR"/>
+        </w:rPr>
+      </w:pPr>
+      <w:r>
+        <w:rPr>
+          <w:lang w:val="pt-BR"/>
+        </w:rPr>
+        <w:t>O perfil epidemiológico das AP incluídas no estudo será descrito na baseline, com os dados do Censo brasileiro de 2010. As características demográficas (sexo e faixa etária) serão descritas como total de residentes em cada AP.</w:t>
+      </w:r>
+    </w:p>
+    <w:p>
+      <w:pPr>
+        <w:pStyle w:val="TextBody"/>
+        <w:rPr>
+          <w:lang w:val="pt-BR"/>
+        </w:rPr>
+      </w:pPr>
+      <w:bookmarkStart w:id="30" w:name="análise-descritiva"/>
+      <w:r>
+        <w:rPr>
+          <w:lang w:val="pt-BR"/>
+        </w:rPr>
+        <w:t>As tendências de vacinação e de internações em cada AP serão resumidas em tabelas e visualizadas em gráficos exploratórios. As curvas de tendência de internação hospitalar de cada uma das dez APs serão criadas para cada uma das faixas etárias (60 a 69 anos, 70 a 79 anos e 80 anos ou mais), estratificando por etapa do esquema vacinal (dose 1, dose 2 e dose de reforço).</w:t>
+      </w:r>
+      <w:bookmarkEnd w:id="30"/>
+    </w:p>
+    <w:p>
+      <w:pPr>
+        <w:pStyle w:val="Heading3"/>
+        <w:rPr>
+          <w:lang w:val="pt-BR"/>
+        </w:rPr>
+      </w:pPr>
+      <w:bookmarkStart w:id="31" w:name="__RefHeading___Toc4938_1880389447"/>
+      <w:bookmarkEnd w:id="31"/>
+      <w:r>
+        <w:rPr>
+          <w:lang w:val="pt-BR"/>
+        </w:rPr>
+        <w:t>Análise inferencial</w:t>
+      </w:r>
+    </w:p>
+    <w:p>
+      <w:pPr>
+        <w:pStyle w:val="FirstParagraph"/>
+        <w:rPr>
+          <w:lang w:val="pt-BR"/>
+        </w:rPr>
+      </w:pPr>
+      <w:bookmarkStart w:id="32" w:name="análise-inferencial"/>
+      <w:r>
+        <w:rPr>
+          <w:lang w:val="pt-BR"/>
+        </w:rPr>
+        <w:t>Todas as análises inferenciais serão realizadas com base nos modelos estatísticos (descritos na próxima seção).</w:t>
+      </w:r>
+      <w:bookmarkEnd w:id="32"/>
+    </w:p>
+    <w:p>
+      <w:pPr>
+        <w:pStyle w:val="Heading3"/>
+        <w:rPr>
+          <w:lang w:val="pt-BR"/>
+        </w:rPr>
+      </w:pPr>
+      <w:bookmarkStart w:id="33" w:name="__RefHeading___Toc4940_1880389447"/>
+      <w:bookmarkEnd w:id="33"/>
+      <w:r>
+        <w:rPr>
+          <w:lang w:val="pt-BR"/>
+        </w:rPr>
+        <w:t>Modelagem estatística</w:t>
+      </w:r>
+    </w:p>
+    <w:p>
+      <w:pPr>
+        <w:pStyle w:val="FirstParagraph"/>
+        <w:rPr>
+          <w:lang w:val="pt-BR"/>
+        </w:rPr>
+      </w:pPr>
+      <w:bookmarkStart w:id="34" w:name="modelagem-estatística"/>
+      <w:r>
+        <w:rPr>
+          <w:lang w:val="pt-BR"/>
+        </w:rPr>
+        <w:t>Modelos de regressão linear múltipla serão usados para estimar a associação entre a taxa mensal de cobertura vacinal e a taxa de internação por SRAG. Para avaliar o impacto de cada covariável usada no controle, planeja-se criar diversos modelos em complexidade crescente. A estimativa bruta da associação entre a cobertura vacinal como variável independente e a taxa de internações como variável dependente será avaliada com uma regressão linear simples. Outros modelos acrescentarão a a AP, a AP e a faixa etária, e a etapa do esquema vacinal (dose 1, dose 2 ou única e dose de reforço) como variáveis de controle. O modelo final incluirá a cobertura vacinal como variável independente e todas as variáveis acima como variáveis de controle.</w:t>
       </w:r>
       <w:bookmarkEnd w:id="34"/>
     </w:p>
     <w:p>
       <w:pPr>
-        <w:pStyle w:val="Heading2"/>
-        <w:rPr>
-          <w:lang w:val="pt-BR"/>
-        </w:rPr>
-      </w:pPr>
-      <w:bookmarkStart w:id="35" w:name="__RefHeading___Toc4930_1880389447"/>
-      <w:bookmarkStart w:id="36" w:name="covariáveis"/>
+        <w:pStyle w:val="Heading3"/>
+        <w:rPr>
+          <w:lang w:val="pt-BR"/>
+        </w:rPr>
+      </w:pPr>
+      <w:bookmarkStart w:id="35" w:name="__RefHeading___Toc4942_1880389447"/>
       <w:bookmarkEnd w:id="35"/>
       <w:r>
         <w:rPr>
           <w:lang w:val="pt-BR"/>
         </w:rPr>
-        <w:t>Covariáveis</w:t>
+        <w:t>Dados faltantes</w:t>
       </w:r>
     </w:p>
     <w:p>
@@ -4206,66 +4472,63 @@
           <w:lang w:val="pt-BR"/>
         </w:rPr>
       </w:pPr>
-      <w:bookmarkStart w:id="37" w:name="parâmetros-do-estudo"/>
-      <w:bookmarkStart w:id="38" w:name="covariáveis"/>
-      <w:r>
-        <w:rPr>
-          <w:lang w:val="pt-BR"/>
-        </w:rPr>
-        <w:t>A direção e força da associação entre a cobertura da vacinação contra COVID-19 serão controladas pela faixa etária, etapa do esquema vacinal (dose 1, dose 2 ou única e dose de reforço) e pela estrutura geográfica definida pela AP de residência.</w:t>
-      </w:r>
+      <w:bookmarkStart w:id="36" w:name="dados-faltantes"/>
+      <w:bookmarkStart w:id="37" w:name="análises-estatísticas"/>
+      <w:r>
+        <w:rPr>
+          <w:lang w:val="pt-BR"/>
+        </w:rPr>
+        <w:t>Não serão realizadas imputações de dados faltantes. Todas as avaliações serão realizadas como análises de casos completos.</w:t>
+      </w:r>
+      <w:bookmarkEnd w:id="36"/>
       <w:bookmarkEnd w:id="37"/>
-      <w:bookmarkEnd w:id="38"/>
     </w:p>
     <w:p>
       <w:pPr>
-        <w:pStyle w:val="Heading1"/>
-        <w:rPr>
-          <w:lang w:val="pt-BR"/>
-        </w:rPr>
-      </w:pPr>
-      <w:bookmarkStart w:id="39" w:name="__RefHeading___Toc4932_1880389447"/>
-      <w:bookmarkStart w:id="40" w:name="métodos-estatísticos"/>
-      <w:bookmarkEnd w:id="39"/>
-      <w:r>
-        <w:rPr>
-          <w:lang w:val="pt-BR"/>
-        </w:rPr>
-        <w:t>Métodos estatísticos</w:t>
+        <w:pStyle w:val="Heading2"/>
+        <w:rPr>
+          <w:lang w:val="pt-BR"/>
+        </w:rPr>
+      </w:pPr>
+      <w:bookmarkStart w:id="38" w:name="__RefHeading___Toc4944_1880389447"/>
+      <w:bookmarkEnd w:id="38"/>
+      <w:r>
+        <w:rPr>
+          <w:lang w:val="pt-BR"/>
+        </w:rPr>
+        <w:t>Significância e Intervalos de Confiança</w:t>
       </w:r>
     </w:p>
     <w:p>
       <w:pPr>
-        <w:pStyle w:val="Heading2"/>
-        <w:rPr>
-          <w:lang w:val="pt-BR"/>
-        </w:rPr>
-      </w:pPr>
-      <w:bookmarkStart w:id="41" w:name="__RefHeading___Toc4934_1880389447"/>
-      <w:bookmarkStart w:id="42" w:name="análises-estatísticas"/>
-      <w:bookmarkEnd w:id="41"/>
-      <w:r>
-        <w:rPr>
-          <w:lang w:val="pt-BR"/>
-        </w:rPr>
-        <w:t>Análises estatísticas</w:t>
-      </w:r>
+        <w:pStyle w:val="FirstParagraph"/>
+        <w:rPr>
+          <w:lang w:val="pt-BR"/>
+        </w:rPr>
+      </w:pPr>
+      <w:bookmarkStart w:id="39" w:name="significância-e-intervalos-de-confiança"/>
+      <w:r>
+        <w:rPr>
+          <w:lang w:val="pt-BR"/>
+        </w:rPr>
+        <w:t>Todas as análises serão realizadas ao nível de significância de 5%. Todos os testes de hipóteses e intervalos de confiança calculados serão bicaudais.</w:t>
+      </w:r>
+      <w:bookmarkEnd w:id="39"/>
     </w:p>
     <w:p>
       <w:pPr>
-        <w:pStyle w:val="Heading3"/>
-        <w:rPr>
-          <w:lang w:val="pt-BR"/>
-        </w:rPr>
-      </w:pPr>
-      <w:bookmarkStart w:id="43" w:name="__RefHeading___Toc4936_1880389447"/>
-      <w:bookmarkStart w:id="44" w:name="análise-descritiva"/>
-      <w:bookmarkEnd w:id="43"/>
-      <w:r>
-        <w:rPr>
-          <w:lang w:val="pt-BR"/>
-        </w:rPr>
-        <w:t>Análise descritiva</w:t>
+        <w:pStyle w:val="Heading2"/>
+        <w:rPr>
+          <w:lang w:val="pt-BR"/>
+        </w:rPr>
+      </w:pPr>
+      <w:bookmarkStart w:id="40" w:name="__RefHeading___Toc4946_1880389447"/>
+      <w:bookmarkEnd w:id="40"/>
+      <w:r>
+        <w:rPr>
+          <w:lang w:val="pt-BR"/>
+        </w:rPr>
+        <w:t>Tamanho da amostra e Poder</w:t>
       </w:r>
     </w:p>
     <w:p>
@@ -4275,329 +4538,147 @@
           <w:lang w:val="pt-BR"/>
         </w:rPr>
       </w:pPr>
-      <w:r>
-        <w:rPr>
-          <w:lang w:val="pt-BR"/>
-        </w:rPr>
-        <w:t>O perfil epidemiológico das AP incluídas no estudo será descrito na baseline, com os dados do Censo brasileiro de 2010. As características demográficas (sexo e faixa etária) serão descritas como total de residentes em cada AP.</w:t>
-      </w:r>
+      <w:bookmarkStart w:id="41" w:name="tamanho-da-amostra-e-poder"/>
+      <w:r>
+        <w:rPr>
+          <w:lang w:val="pt-BR"/>
+        </w:rPr>
+        <w:t>N/A</w:t>
+      </w:r>
+      <w:bookmarkEnd w:id="41"/>
     </w:p>
     <w:p>
       <w:pPr>
+        <w:pStyle w:val="Heading2"/>
+        <w:rPr>
+          <w:lang w:val="pt-BR"/>
+        </w:rPr>
+      </w:pPr>
+      <w:bookmarkStart w:id="42" w:name="__RefHeading___Toc4948_1880389447"/>
+      <w:bookmarkStart w:id="43" w:name="softwares-utilizados"/>
+      <w:bookmarkEnd w:id="42"/>
+      <w:r>
+        <w:rPr>
+          <w:lang w:val="pt-BR"/>
+        </w:rPr>
+        <w:t>Softwares utilizados</w:t>
+      </w:r>
+    </w:p>
+    <w:p>
+      <w:pPr>
+        <w:pStyle w:val="FirstParagraph"/>
+        <w:rPr/>
+      </w:pPr>
+      <w:r>
+        <w:rPr>
+          <w:lang w:val="pt-BR"/>
+        </w:rPr>
+        <w:t xml:space="preserve">Esta análise será realizada utilizando-se o software </w:t>
+      </w:r>
+      <w:r>
+        <w:rPr>
+          <w:rStyle w:val="VerbatimChar"/>
+          <w:lang w:val="pt-BR"/>
+        </w:rPr>
+        <w:t>R</w:t>
+      </w:r>
+      <w:r>
+        <w:rPr>
+          <w:lang w:val="pt-BR"/>
+        </w:rPr>
+        <w:t xml:space="preserve"> versão 4.1.3.</w:t>
+      </w:r>
+      <w:bookmarkEnd w:id="27"/>
+      <w:bookmarkEnd w:id="43"/>
+    </w:p>
+    <w:p>
+      <w:pPr>
+        <w:pStyle w:val="Heading1"/>
+        <w:rPr>
+          <w:lang w:val="pt-BR"/>
+        </w:rPr>
+      </w:pPr>
+      <w:bookmarkStart w:id="44" w:name="__RefHeading___Toc4950_1880389447"/>
+      <w:bookmarkEnd w:id="44"/>
+      <w:r>
+        <w:rPr>
+          <w:lang w:val="pt-BR"/>
+        </w:rPr>
+        <w:t>Observações e limitações</w:t>
+      </w:r>
+    </w:p>
+    <w:p>
+      <w:pPr>
+        <w:pStyle w:val="FirstParagraph"/>
+        <w:rPr>
+          <w:lang w:val="pt-BR"/>
+        </w:rPr>
+      </w:pPr>
+      <w:r>
+        <w:rPr>
+          <w:b/>
+          <w:bCs/>
+          <w:lang w:val="pt-BR"/>
+        </w:rPr>
+        <w:t>Perfil epidemiológico estático</w:t>
+      </w:r>
+    </w:p>
+    <w:p>
+      <w:pPr>
         <w:pStyle w:val="TextBody"/>
         <w:rPr>
           <w:lang w:val="pt-BR"/>
         </w:rPr>
       </w:pPr>
-      <w:bookmarkStart w:id="45" w:name="análise-descritiva"/>
-      <w:r>
-        <w:rPr>
-          <w:lang w:val="pt-BR"/>
-        </w:rPr>
-        <w:t>As tendências de vacinação e de internações em cada AP serão resumidas em tabelas e visualizadas em gráficos exploratórios. As curvas de tendência de internação hospitalar de cada uma das dez APs serão criadas para cada uma das faixas etárias (60 a 69 anos, 70 a 79 anos e 80 anos ou mais), estratificando por etapa do esquema vacinal (dose 1, dose 2 e dose de reforço).</w:t>
+      <w:r>
+        <w:rPr>
+          <w:lang w:val="pt-BR"/>
+        </w:rPr>
+        <w:t>Os dados utilizados para a descrição do perfil epidemiológico dos idosos neste estudo vêm do Censo 2010, e portando não variam ao longo do ano de 2021. Por este motivo, não será possível utilizar nem o sexo tampouco o tamanho da população como covariáveis para ajustar a incidência de casos de SRAG. Por este motivo apenas as taxas de casos será reportado nesta análise.</w:t>
+      </w:r>
+    </w:p>
+    <w:p>
+      <w:pPr>
+        <w:pStyle w:val="TextBody"/>
+        <w:rPr>
+          <w:lang w:val="pt-BR"/>
+        </w:rPr>
+      </w:pPr>
+      <w:r>
+        <w:rPr>
+          <w:b/>
+          <w:bCs/>
+          <w:lang w:val="pt-BR"/>
+        </w:rPr>
+        <w:t>Censo desatualizado</w:t>
+      </w:r>
+    </w:p>
+    <w:p>
+      <w:pPr>
+        <w:pStyle w:val="TextBody"/>
+        <w:rPr>
+          <w:lang w:val="pt-BR"/>
+        </w:rPr>
+      </w:pPr>
+      <w:bookmarkStart w:id="45" w:name="observações-e-limitações"/>
+      <w:r>
+        <w:rPr>
+          <w:lang w:val="pt-BR"/>
+        </w:rPr>
+        <w:t>Além do mencionado acima, os dados que descrevem o perfil estão desatualizados em relação aos valores reais da população alvo. Isto introduziria um risco de viés em estimativas de incidência de SRAG pois, se a população atual for maior que a população descrita em 2010, a taxa de incidência com base nos casos de 2021 será menor que o avaliado com os dados disponíveis. Por este motivo apenas o número de casos será reportado nesta análise.</w:t>
       </w:r>
       <w:bookmarkEnd w:id="45"/>
     </w:p>
     <w:p>
       <w:pPr>
-        <w:pStyle w:val="Heading3"/>
-        <w:rPr>
-          <w:lang w:val="pt-BR"/>
-        </w:rPr>
-      </w:pPr>
-      <w:bookmarkStart w:id="46" w:name="__RefHeading___Toc4938_1880389447"/>
-      <w:bookmarkStart w:id="47" w:name="análise-inferencial"/>
+        <w:pStyle w:val="Heading1"/>
+        <w:rPr>
+          <w:lang w:val="pt-BR"/>
+        </w:rPr>
+      </w:pPr>
+      <w:bookmarkStart w:id="46" w:name="__RefHeading___Toc4952_1880389447"/>
+      <w:bookmarkStart w:id="47" w:name="referências"/>
       <w:bookmarkEnd w:id="46"/>
-      <w:r>
-        <w:rPr>
-          <w:lang w:val="pt-BR"/>
-        </w:rPr>
-        <w:t>Análise inferencial</w:t>
-      </w:r>
-    </w:p>
-    <w:p>
-      <w:pPr>
-        <w:pStyle w:val="FirstParagraph"/>
-        <w:rPr>
-          <w:lang w:val="pt-BR"/>
-        </w:rPr>
-      </w:pPr>
-      <w:bookmarkStart w:id="48" w:name="análise-inferencial"/>
-      <w:r>
-        <w:rPr>
-          <w:lang w:val="pt-BR"/>
-        </w:rPr>
-        <w:t>Todas as análises inferenciais serão realizadas com base nos modelos estatísticos (descritos na próxima seção).</w:t>
-      </w:r>
-      <w:bookmarkEnd w:id="48"/>
-    </w:p>
-    <w:p>
-      <w:pPr>
-        <w:pStyle w:val="Heading3"/>
-        <w:rPr>
-          <w:lang w:val="pt-BR"/>
-        </w:rPr>
-      </w:pPr>
-      <w:bookmarkStart w:id="49" w:name="__RefHeading___Toc4940_1880389447"/>
-      <w:bookmarkStart w:id="50" w:name="modelagem-estatística"/>
-      <w:bookmarkEnd w:id="49"/>
-      <w:r>
-        <w:rPr>
-          <w:lang w:val="pt-BR"/>
-        </w:rPr>
-        <w:t>Modelagem estatística</w:t>
-      </w:r>
-    </w:p>
-    <w:p>
-      <w:pPr>
-        <w:pStyle w:val="FirstParagraph"/>
-        <w:rPr>
-          <w:lang w:val="pt-BR"/>
-        </w:rPr>
-      </w:pPr>
-      <w:bookmarkStart w:id="51" w:name="modelagem-estatística"/>
-      <w:r>
-        <w:rPr>
-          <w:lang w:val="pt-BR"/>
-        </w:rPr>
-        <w:t>Modelos de regressão linear múltipla serão usados para estimar a associação entre a taxa mensal de cobertura vacinal e a taxa de internação por SRAG. Para avaliar o impacto de cada covariável usada no controle, planeja-se criar diversos modelos em complexidade crescente. A estimativa bruta da associação entre a cobertura vacinal como variável independente e a taxa de internações como variável dependente será avaliada com uma regressão linear simples. Outros modelos acrescentarão a a AP, a AP e a faixa etária, e a etapa do esquema vacinal (dose 1, dose 2 ou única e dose de reforço) como variáveis de controle. O modelo final incluirá a cobertura vacinal como variável independente e todas as variáveis acima como variáveis de controle.</w:t>
-      </w:r>
-      <w:bookmarkEnd w:id="51"/>
-    </w:p>
-    <w:p>
-      <w:pPr>
-        <w:pStyle w:val="Heading3"/>
-        <w:rPr>
-          <w:lang w:val="pt-BR"/>
-        </w:rPr>
-      </w:pPr>
-      <w:bookmarkStart w:id="52" w:name="__RefHeading___Toc4942_1880389447"/>
-      <w:bookmarkStart w:id="53" w:name="dados-faltantes"/>
-      <w:bookmarkEnd w:id="52"/>
-      <w:r>
-        <w:rPr>
-          <w:lang w:val="pt-BR"/>
-        </w:rPr>
-        <w:t>Dados faltantes</w:t>
-      </w:r>
-    </w:p>
-    <w:p>
-      <w:pPr>
-        <w:pStyle w:val="FirstParagraph"/>
-        <w:rPr>
-          <w:lang w:val="pt-BR"/>
-        </w:rPr>
-      </w:pPr>
-      <w:bookmarkStart w:id="54" w:name="análises-estatísticas"/>
-      <w:bookmarkStart w:id="55" w:name="dados-faltantes"/>
-      <w:r>
-        <w:rPr>
-          <w:lang w:val="pt-BR"/>
-        </w:rPr>
-        <w:t>Não serão realizadas imputações de dados faltantes. Todas as avaliações serão realizadas como análises de casos completos.</w:t>
-      </w:r>
-      <w:bookmarkEnd w:id="54"/>
-      <w:bookmarkEnd w:id="55"/>
-    </w:p>
-    <w:p>
-      <w:pPr>
-        <w:pStyle w:val="Heading2"/>
-        <w:rPr>
-          <w:lang w:val="pt-BR"/>
-        </w:rPr>
-      </w:pPr>
-      <w:bookmarkStart w:id="56" w:name="__RefHeading___Toc4944_1880389447"/>
-      <w:bookmarkStart w:id="57" w:name="significância-e-intervalos-de-confiança"/>
-      <w:bookmarkEnd w:id="56"/>
-      <w:r>
-        <w:rPr>
-          <w:lang w:val="pt-BR"/>
-        </w:rPr>
-        <w:t>Significância e Intervalos de Confiança</w:t>
-      </w:r>
-    </w:p>
-    <w:p>
-      <w:pPr>
-        <w:pStyle w:val="FirstParagraph"/>
-        <w:rPr>
-          <w:lang w:val="pt-BR"/>
-        </w:rPr>
-      </w:pPr>
-      <w:bookmarkStart w:id="58" w:name="significância-e-intervalos-de-confiança"/>
-      <w:r>
-        <w:rPr>
-          <w:lang w:val="pt-BR"/>
-        </w:rPr>
-        <w:t>Todas as análises serão realizadas ao nível de significância de 5%. Todos os testes de hipóteses e intervalos de confiança calculados serão bicaudais.</w:t>
-      </w:r>
-      <w:bookmarkEnd w:id="58"/>
-    </w:p>
-    <w:p>
-      <w:pPr>
-        <w:pStyle w:val="Heading2"/>
-        <w:rPr>
-          <w:lang w:val="pt-BR"/>
-        </w:rPr>
-      </w:pPr>
-      <w:bookmarkStart w:id="59" w:name="__RefHeading___Toc4946_1880389447"/>
-      <w:bookmarkStart w:id="60" w:name="tamanho-da-amostra-e-poder"/>
-      <w:bookmarkEnd w:id="59"/>
-      <w:r>
-        <w:rPr>
-          <w:lang w:val="pt-BR"/>
-        </w:rPr>
-        <w:t>Tamanho da amostra e Poder</w:t>
-      </w:r>
-    </w:p>
-    <w:p>
-      <w:pPr>
-        <w:pStyle w:val="FirstParagraph"/>
-        <w:rPr>
-          <w:lang w:val="pt-BR"/>
-        </w:rPr>
-      </w:pPr>
-      <w:bookmarkStart w:id="61" w:name="tamanho-da-amostra-e-poder"/>
-      <w:r>
-        <w:rPr>
-          <w:lang w:val="pt-BR"/>
-        </w:rPr>
-        <w:t>N/A</w:t>
-      </w:r>
-      <w:bookmarkEnd w:id="61"/>
-    </w:p>
-    <w:p>
-      <w:pPr>
-        <w:pStyle w:val="Heading2"/>
-        <w:rPr>
-          <w:lang w:val="pt-BR"/>
-        </w:rPr>
-      </w:pPr>
-      <w:bookmarkStart w:id="62" w:name="__RefHeading___Toc4948_1880389447"/>
-      <w:bookmarkStart w:id="63" w:name="softwares-utilizados"/>
-      <w:bookmarkEnd w:id="62"/>
-      <w:r>
-        <w:rPr>
-          <w:lang w:val="pt-BR"/>
-        </w:rPr>
-        <w:t>Softwares utilizados</w:t>
-      </w:r>
-    </w:p>
-    <w:p>
-      <w:pPr>
-        <w:pStyle w:val="FirstParagraph"/>
-        <w:rPr/>
-      </w:pPr>
-      <w:r>
-        <w:rPr>
-          <w:lang w:val="pt-BR"/>
-        </w:rPr>
-        <w:t xml:space="preserve">Esta análise será realizada utilizando-se o software </w:t>
-      </w:r>
-      <w:r>
-        <w:rPr>
-          <w:rStyle w:val="VerbatimChar"/>
-          <w:lang w:val="pt-BR"/>
-        </w:rPr>
-        <w:t>R</w:t>
-      </w:r>
-      <w:r>
-        <w:rPr>
-          <w:lang w:val="pt-BR"/>
-        </w:rPr>
-        <w:t xml:space="preserve"> versão 4.1.3.</w:t>
-      </w:r>
-      <w:bookmarkEnd w:id="40"/>
-      <w:bookmarkEnd w:id="63"/>
-    </w:p>
-    <w:p>
-      <w:pPr>
-        <w:pStyle w:val="Heading1"/>
-        <w:rPr>
-          <w:lang w:val="pt-BR"/>
-        </w:rPr>
-      </w:pPr>
-      <w:bookmarkStart w:id="64" w:name="__RefHeading___Toc4950_1880389447"/>
-      <w:bookmarkStart w:id="65" w:name="observações-e-limitações"/>
-      <w:bookmarkEnd w:id="64"/>
-      <w:r>
-        <w:rPr>
-          <w:lang w:val="pt-BR"/>
-        </w:rPr>
-        <w:t>Observações e limitações</w:t>
-      </w:r>
-    </w:p>
-    <w:p>
-      <w:pPr>
-        <w:pStyle w:val="FirstParagraph"/>
-        <w:rPr>
-          <w:lang w:val="pt-BR"/>
-        </w:rPr>
-      </w:pPr>
-      <w:r>
-        <w:rPr>
-          <w:b/>
-          <w:bCs/>
-          <w:lang w:val="pt-BR"/>
-        </w:rPr>
-        <w:t>Perfil epidemiológico estático</w:t>
-      </w:r>
-    </w:p>
-    <w:p>
-      <w:pPr>
-        <w:pStyle w:val="TextBody"/>
-        <w:rPr>
-          <w:lang w:val="pt-BR"/>
-        </w:rPr>
-      </w:pPr>
-      <w:r>
-        <w:rPr>
-          <w:lang w:val="pt-BR"/>
-        </w:rPr>
-        <w:t>Os dados utilizados para a descrição do perfil epidemiológico dos idosos neste estudo vêm do Censo 2010, e portando não variam ao longo do ano de 2021. Por este motivo, não será possível utilizar nem o sexo tampouco o tamanho da população como covariáveis para ajustar a incidência de casos de SRAG. Por este motivo apenas as taxas de casos será reportado nesta análise.</w:t>
-      </w:r>
-    </w:p>
-    <w:p>
-      <w:pPr>
-        <w:pStyle w:val="TextBody"/>
-        <w:rPr>
-          <w:lang w:val="pt-BR"/>
-        </w:rPr>
-      </w:pPr>
-      <w:r>
-        <w:rPr>
-          <w:b/>
-          <w:bCs/>
-          <w:lang w:val="pt-BR"/>
-        </w:rPr>
-        <w:t>Censo desatualizado</w:t>
-      </w:r>
-    </w:p>
-    <w:p>
-      <w:pPr>
-        <w:pStyle w:val="TextBody"/>
-        <w:rPr>
-          <w:lang w:val="pt-BR"/>
-        </w:rPr>
-      </w:pPr>
-      <w:bookmarkStart w:id="66" w:name="observações-e-limitações"/>
-      <w:r>
-        <w:rPr>
-          <w:lang w:val="pt-BR"/>
-        </w:rPr>
-        <w:t>Além do mencionado acima, os dados que descrevem o perfil estão desatualizados em relação aos valores reais da população alvo. Isto introduziria um risco de viés em estimativas de incidência de SRAG pois, se a população atual for maior que a população descrita em 2010, a taxa de incidência com base nos casos de 2021 será menor que o avaliado com os dados disponíveis. Por este motivo apenas o número de casos será reportado nesta análise.</w:t>
-      </w:r>
-      <w:bookmarkEnd w:id="66"/>
-    </w:p>
-    <w:p>
-      <w:pPr>
-        <w:pStyle w:val="Heading1"/>
-        <w:rPr>
-          <w:lang w:val="pt-BR"/>
-        </w:rPr>
-      </w:pPr>
-      <w:bookmarkStart w:id="67" w:name="__RefHeading___Toc4952_1880389447"/>
-      <w:bookmarkStart w:id="68" w:name="referências"/>
-      <w:bookmarkEnd w:id="67"/>
       <w:r>
         <w:rPr>
           <w:lang w:val="pt-BR"/>
@@ -4610,7 +4691,7 @@
         <w:pStyle w:val="Compact"/>
         <w:numPr>
           <w:ilvl w:val="0"/>
-          <w:numId w:val="6"/>
+          <w:numId w:val="12"/>
         </w:numPr>
         <w:rPr>
           <w:lang w:val="pt-BR"/>
@@ -4636,7 +4717,7 @@
         <w:pStyle w:val="Compact"/>
         <w:numPr>
           <w:ilvl w:val="0"/>
-          <w:numId w:val="7"/>
+          <w:numId w:val="13"/>
         </w:numPr>
         <w:rPr/>
       </w:pPr>
@@ -4667,7 +4748,7 @@
         <w:pStyle w:val="Compact"/>
         <w:numPr>
           <w:ilvl w:val="0"/>
-          <w:numId w:val="8"/>
+          <w:numId w:val="14"/>
         </w:numPr>
         <w:rPr/>
       </w:pPr>
@@ -4692,7 +4773,7 @@
         </w:rPr>
         <w:t>).</w:t>
       </w:r>
-      <w:bookmarkEnd w:id="68"/>
+      <w:bookmarkEnd w:id="47"/>
     </w:p>
     <w:p>
       <w:pPr>
@@ -4704,6 +4785,7 @@
           <w:numId w:val="0"/>
         </w:numPr>
         <w:suppressAutoHyphens w:val="true"/>
+        <w:ind w:left="0" w:hanging="0"/>
         <w:jc w:val="left"/>
         <w:rPr>
           <w:lang w:val="pt-BR"/>
@@ -4725,9 +4807,8 @@
           <w:lang w:val="pt-BR"/>
         </w:rPr>
       </w:pPr>
-      <w:bookmarkStart w:id="69" w:name="__RefHeading___Toc4954_1880389447"/>
-      <w:bookmarkStart w:id="70" w:name="apêndice"/>
-      <w:bookmarkEnd w:id="69"/>
+      <w:bookmarkStart w:id="48" w:name="__RefHeading___Toc4954_1880389447"/>
+      <w:bookmarkEnd w:id="48"/>
       <w:r>
         <w:rPr>
           <w:lang w:val="pt-BR"/>
@@ -4756,9 +4837,8 @@
           <w:lang w:val="pt-BR"/>
         </w:rPr>
       </w:pPr>
-      <w:bookmarkStart w:id="71" w:name="__RefHeading___Toc4956_1880389447"/>
-      <w:bookmarkStart w:id="72" w:name="disponibilidade"/>
-      <w:bookmarkEnd w:id="71"/>
+      <w:bookmarkStart w:id="49" w:name="__RefHeading___Toc4956_1880389447"/>
+      <w:bookmarkEnd w:id="49"/>
       <w:r>
         <w:rPr>
           <w:lang w:val="pt-BR"/>
@@ -4801,8 +4881,8 @@
         <w:rPr/>
       </w:pPr>
       <w:hyperlink r:id="rId4">
-        <w:bookmarkStart w:id="73" w:name="apêndice"/>
-        <w:bookmarkStart w:id="74" w:name="disponibilidade"/>
+        <w:bookmarkStart w:id="50" w:name="disponibilidade"/>
+        <w:bookmarkStart w:id="51" w:name="apêndice"/>
         <w:r>
           <w:rPr>
             <w:rStyle w:val="InternetLink"/>
@@ -4811,8 +4891,8 @@
           <w:t>https://philsf-biostat.github.io/SAR-2022-016-JB/</w:t>
         </w:r>
       </w:hyperlink>
-      <w:bookmarkEnd w:id="73"/>
-      <w:bookmarkEnd w:id="74"/>
+      <w:bookmarkEnd w:id="50"/>
+      <w:bookmarkEnd w:id="51"/>
     </w:p>
     <w:sectPr>
       <w:headerReference w:type="default" r:id="rId5"/>
@@ -4859,7 +4939,7 @@
             <wp:inline distT="0" distB="0" distL="0" distR="0">
               <wp:extent cx="6136005" cy="34925"/>
               <wp:effectExtent l="0" t="0" r="0" b="0"/>
-              <wp:docPr id="4" name="Shape5"/>
+              <wp:docPr id="4" name="Shape4"/>
               <a:graphic xmlns:a="http://schemas.openxmlformats.org/drawingml/2006/main">
                 <a:graphicData uri="http://schemas.microsoft.com/office/word/2010/wordprocessingShape">
                   <wps:wsp>
@@ -4896,7 +4976,7 @@
         </mc:Choice>
         <mc:Fallback>
           <w:pict>
-            <v:rect id="shape_0" ID="Shape5" path="m0,0l-2147483645,0l-2147483645,-2147483646l0,-2147483646xe" fillcolor="white" stroked="t" o:allowincell="f" style="position:absolute;margin-left:0pt;margin-top:-2.8pt;width:483.1pt;height:2.7pt;mso-wrap-style:none;v-text-anchor:middle;mso-position-vertical:top">
+            <v:rect id="shape_0" ID="Shape4" path="m0,0l-2147483645,0l-2147483645,-2147483646l0,-2147483646xe" fillcolor="white" stroked="t" o:allowincell="f" style="position:absolute;margin-left:0pt;margin-top:-2.8pt;width:483.1pt;height:2.7pt;mso-wrap-style:none;v-text-anchor:middle;mso-position-vertical:top">
               <v:fill o:detectmouseclick="t" type="solid" color2="black"/>
               <v:stroke color="black" joinstyle="round" endcap="flat"/>
               <w10:wrap type="square"/>
@@ -4925,8 +5005,8 @@
       <w:gridCol w:w="1633"/>
       <w:gridCol w:w="194"/>
       <w:gridCol w:w="974"/>
-      <w:gridCol w:w="201"/>
-      <w:gridCol w:w="638"/>
+      <w:gridCol w:w="202"/>
+      <w:gridCol w:w="637"/>
       <w:gridCol w:w="183"/>
       <w:gridCol w:w="1059"/>
     </w:tblGrid>
@@ -5206,7 +5286,7 @@
       </w:tc>
       <w:tc>
         <w:tcPr>
-          <w:tcW w:w="201" w:type="dxa"/>
+          <w:tcW w:w="202" w:type="dxa"/>
           <w:tcBorders/>
           <w:vAlign w:val="center"/>
         </w:tcPr>
@@ -5228,7 +5308,7 @@
       </w:tc>
       <w:tc>
         <w:tcPr>
-          <w:tcW w:w="638" w:type="dxa"/>
+          <w:tcW w:w="637" w:type="dxa"/>
           <w:tcBorders/>
           <w:vAlign w:val="center"/>
         </w:tcPr>
@@ -5419,7 +5499,7 @@
             <w:rPr>
               <w:lang w:val="pt-BR" w:eastAsia="en-US" w:bidi="ar-SA"/>
             </w:rPr>
-            <w:t>8</w:t>
+            <w:t>7</w:t>
           </w:r>
           <w:r>
             <w:rPr>
@@ -5461,7 +5541,7 @@
             <w:rPr>
               <w:lang w:val="pt-BR" w:eastAsia="en-US" w:bidi="ar-SA"/>
             </w:rPr>
-            <w:t>8</w:t>
+            <w:t>7</w:t>
           </w:r>
           <w:r>
             <w:rPr>
@@ -5641,7 +5721,7 @@
             <wp:inline distT="0" distB="0" distL="0" distR="0">
               <wp:extent cx="6136005" cy="34925"/>
               <wp:effectExtent l="0" t="0" r="0" b="0"/>
-              <wp:docPr id="3" name="Shape4"/>
+              <wp:docPr id="3" name="Shape3"/>
               <a:graphic xmlns:a="http://schemas.openxmlformats.org/drawingml/2006/main">
                 <a:graphicData uri="http://schemas.microsoft.com/office/word/2010/wordprocessingShape">
                   <wps:wsp>
@@ -5678,7 +5758,7 @@
         </mc:Choice>
         <mc:Fallback>
           <w:pict>
-            <v:rect id="shape_0" ID="Shape4" path="m0,0l-2147483645,0l-2147483645,-2147483646l0,-2147483646xe" fillcolor="white" stroked="t" o:allowincell="f" style="position:absolute;margin-left:0pt;margin-top:-2.8pt;width:483.1pt;height:2.7pt;mso-wrap-style:none;v-text-anchor:middle;mso-position-vertical:top">
+            <v:rect id="shape_0" ID="Shape3" path="m0,0l-2147483645,0l-2147483645,-2147483646l0,-2147483646xe" fillcolor="white" stroked="t" o:allowincell="f" style="position:absolute;margin-left:0pt;margin-top:-2.8pt;width:483.1pt;height:2.7pt;mso-wrap-style:none;v-text-anchor:middle;mso-position-vertical:top">
               <v:fill o:detectmouseclick="t" type="solid" color2="black"/>
               <v:stroke color="black" joinstyle="round" endcap="flat"/>
               <w10:wrap type="square"/>
@@ -6078,6 +6158,397 @@
   </w:abstractNum>
   <w:abstractNum w:abstractNumId="4">
     <w:lvl w:ilvl="0">
+      <w:start w:val="1"/>
+      <w:numFmt w:val="decimal"/>
+      <w:lvlText w:val="%1."/>
+      <w:lvlJc w:val="left"/>
+      <w:pPr>
+        <w:tabs>
+          <w:tab w:val="num" w:pos="0"/>
+        </w:tabs>
+        <w:ind w:left="720" w:hanging="480"/>
+      </w:pPr>
+      <w:rPr/>
+    </w:lvl>
+    <w:lvl w:ilvl="1">
+      <w:start w:val="1"/>
+      <w:numFmt w:val="decimal"/>
+      <w:lvlText w:val="%2."/>
+      <w:lvlJc w:val="left"/>
+      <w:pPr>
+        <w:tabs>
+          <w:tab w:val="num" w:pos="0"/>
+        </w:tabs>
+        <w:ind w:left="1440" w:hanging="480"/>
+      </w:pPr>
+      <w:rPr/>
+    </w:lvl>
+    <w:lvl w:ilvl="2">
+      <w:start w:val="1"/>
+      <w:numFmt w:val="decimal"/>
+      <w:lvlText w:val="%3."/>
+      <w:lvlJc w:val="left"/>
+      <w:pPr>
+        <w:tabs>
+          <w:tab w:val="num" w:pos="0"/>
+        </w:tabs>
+        <w:ind w:left="2160" w:hanging="480"/>
+      </w:pPr>
+      <w:rPr/>
+    </w:lvl>
+    <w:lvl w:ilvl="3">
+      <w:start w:val="1"/>
+      <w:numFmt w:val="decimal"/>
+      <w:lvlText w:val="%4."/>
+      <w:lvlJc w:val="left"/>
+      <w:pPr>
+        <w:tabs>
+          <w:tab w:val="num" w:pos="0"/>
+        </w:tabs>
+        <w:ind w:left="2880" w:hanging="480"/>
+      </w:pPr>
+      <w:rPr/>
+    </w:lvl>
+    <w:lvl w:ilvl="4">
+      <w:start w:val="1"/>
+      <w:numFmt w:val="decimal"/>
+      <w:lvlText w:val="%5."/>
+      <w:lvlJc w:val="left"/>
+      <w:pPr>
+        <w:tabs>
+          <w:tab w:val="num" w:pos="0"/>
+        </w:tabs>
+        <w:ind w:left="3600" w:hanging="480"/>
+      </w:pPr>
+      <w:rPr/>
+    </w:lvl>
+    <w:lvl w:ilvl="5">
+      <w:start w:val="1"/>
+      <w:numFmt w:val="decimal"/>
+      <w:lvlText w:val="%6."/>
+      <w:lvlJc w:val="left"/>
+      <w:pPr>
+        <w:tabs>
+          <w:tab w:val="num" w:pos="0"/>
+        </w:tabs>
+        <w:ind w:left="4320" w:hanging="480"/>
+      </w:pPr>
+      <w:rPr/>
+    </w:lvl>
+    <w:lvl w:ilvl="6">
+      <w:start w:val="1"/>
+      <w:numFmt w:val="decimal"/>
+      <w:lvlText w:val="%7."/>
+      <w:lvlJc w:val="left"/>
+      <w:pPr>
+        <w:tabs>
+          <w:tab w:val="num" w:pos="0"/>
+        </w:tabs>
+        <w:ind w:left="5040" w:hanging="480"/>
+      </w:pPr>
+      <w:rPr/>
+    </w:lvl>
+    <w:lvl w:ilvl="7">
+      <w:start w:val="1"/>
+      <w:numFmt w:val="decimal"/>
+      <w:lvlText w:val="%8."/>
+      <w:lvlJc w:val="left"/>
+      <w:pPr>
+        <w:tabs>
+          <w:tab w:val="num" w:pos="0"/>
+        </w:tabs>
+        <w:ind w:left="5760" w:hanging="480"/>
+      </w:pPr>
+      <w:rPr/>
+    </w:lvl>
+    <w:lvl w:ilvl="8">
+      <w:start w:val="1"/>
+      <w:numFmt w:val="decimal"/>
+      <w:lvlText w:val="%9."/>
+      <w:lvlJc w:val="left"/>
+      <w:pPr>
+        <w:tabs>
+          <w:tab w:val="num" w:pos="0"/>
+        </w:tabs>
+        <w:ind w:left="6480" w:hanging="480"/>
+      </w:pPr>
+      <w:rPr/>
+    </w:lvl>
+  </w:abstractNum>
+  <w:abstractNum w:abstractNumId="5">
+    <w:lvl w:ilvl="0">
+      <w:numFmt w:val="bullet"/>
+      <w:lvlText w:val=""/>
+      <w:lvlJc w:val="left"/>
+      <w:pPr>
+        <w:tabs>
+          <w:tab w:val="num" w:pos="0"/>
+        </w:tabs>
+        <w:ind w:left="720" w:hanging="480"/>
+      </w:pPr>
+      <w:rPr>
+        <w:rFonts w:ascii="Symbol" w:hAnsi="Symbol" w:cs="Symbol" w:hint="default"/>
+      </w:rPr>
+    </w:lvl>
+    <w:lvl w:ilvl="1">
+      <w:start w:val="0"/>
+      <w:numFmt w:val="bullet"/>
+      <w:lvlText w:val=""/>
+      <w:lvlJc w:val="left"/>
+      <w:pPr>
+        <w:tabs>
+          <w:tab w:val="num" w:pos="0"/>
+        </w:tabs>
+        <w:ind w:left="1440" w:hanging="480"/>
+      </w:pPr>
+      <w:rPr>
+        <w:rFonts w:ascii="Symbol" w:hAnsi="Symbol" w:cs="Symbol" w:hint="default"/>
+      </w:rPr>
+    </w:lvl>
+    <w:lvl w:ilvl="2">
+      <w:start w:val="0"/>
+      <w:numFmt w:val="bullet"/>
+      <w:lvlText w:val=""/>
+      <w:lvlJc w:val="left"/>
+      <w:pPr>
+        <w:tabs>
+          <w:tab w:val="num" w:pos="0"/>
+        </w:tabs>
+        <w:ind w:left="2160" w:hanging="480"/>
+      </w:pPr>
+      <w:rPr>
+        <w:rFonts w:ascii="Symbol" w:hAnsi="Symbol" w:cs="Symbol" w:hint="default"/>
+      </w:rPr>
+    </w:lvl>
+    <w:lvl w:ilvl="3">
+      <w:start w:val="0"/>
+      <w:numFmt w:val="bullet"/>
+      <w:lvlText w:val=""/>
+      <w:lvlJc w:val="left"/>
+      <w:pPr>
+        <w:tabs>
+          <w:tab w:val="num" w:pos="0"/>
+        </w:tabs>
+        <w:ind w:left="2880" w:hanging="480"/>
+      </w:pPr>
+      <w:rPr>
+        <w:rFonts w:ascii="Symbol" w:hAnsi="Symbol" w:cs="Symbol" w:hint="default"/>
+      </w:rPr>
+    </w:lvl>
+    <w:lvl w:ilvl="4">
+      <w:start w:val="0"/>
+      <w:numFmt w:val="bullet"/>
+      <w:lvlText w:val=""/>
+      <w:lvlJc w:val="left"/>
+      <w:pPr>
+        <w:tabs>
+          <w:tab w:val="num" w:pos="0"/>
+        </w:tabs>
+        <w:ind w:left="3600" w:hanging="480"/>
+      </w:pPr>
+      <w:rPr>
+        <w:rFonts w:ascii="Symbol" w:hAnsi="Symbol" w:cs="Symbol" w:hint="default"/>
+      </w:rPr>
+    </w:lvl>
+    <w:lvl w:ilvl="5">
+      <w:start w:val="0"/>
+      <w:numFmt w:val="bullet"/>
+      <w:lvlText w:val=""/>
+      <w:lvlJc w:val="left"/>
+      <w:pPr>
+        <w:tabs>
+          <w:tab w:val="num" w:pos="0"/>
+        </w:tabs>
+        <w:ind w:left="4320" w:hanging="480"/>
+      </w:pPr>
+      <w:rPr>
+        <w:rFonts w:ascii="Symbol" w:hAnsi="Symbol" w:cs="Symbol" w:hint="default"/>
+      </w:rPr>
+    </w:lvl>
+    <w:lvl w:ilvl="6">
+      <w:start w:val="0"/>
+      <w:numFmt w:val="bullet"/>
+      <w:lvlText w:val=""/>
+      <w:lvlJc w:val="left"/>
+      <w:pPr>
+        <w:tabs>
+          <w:tab w:val="num" w:pos="0"/>
+        </w:tabs>
+        <w:ind w:left="5040" w:hanging="480"/>
+      </w:pPr>
+      <w:rPr>
+        <w:rFonts w:ascii="Symbol" w:hAnsi="Symbol" w:cs="Symbol" w:hint="default"/>
+      </w:rPr>
+    </w:lvl>
+    <w:lvl w:ilvl="7">
+      <w:start w:val="0"/>
+      <w:numFmt w:val="bullet"/>
+      <w:lvlText w:val=""/>
+      <w:lvlJc w:val="left"/>
+      <w:pPr>
+        <w:tabs>
+          <w:tab w:val="num" w:pos="0"/>
+        </w:tabs>
+        <w:ind w:left="5760" w:hanging="480"/>
+      </w:pPr>
+      <w:rPr>
+        <w:rFonts w:ascii="Symbol" w:hAnsi="Symbol" w:cs="Symbol" w:hint="default"/>
+      </w:rPr>
+    </w:lvl>
+    <w:lvl w:ilvl="8">
+      <w:start w:val="0"/>
+      <w:numFmt w:val="bullet"/>
+      <w:lvlText w:val=""/>
+      <w:lvlJc w:val="left"/>
+      <w:pPr>
+        <w:tabs>
+          <w:tab w:val="num" w:pos="0"/>
+        </w:tabs>
+        <w:ind w:left="6480" w:hanging="480"/>
+      </w:pPr>
+      <w:rPr>
+        <w:rFonts w:ascii="Symbol" w:hAnsi="Symbol" w:cs="Symbol" w:hint="default"/>
+      </w:rPr>
+    </w:lvl>
+  </w:abstractNum>
+  <w:abstractNum w:abstractNumId="6">
+    <w:lvl w:ilvl="0">
+      <w:numFmt w:val="bullet"/>
+      <w:lvlText w:val=""/>
+      <w:lvlJc w:val="left"/>
+      <w:pPr>
+        <w:tabs>
+          <w:tab w:val="num" w:pos="0"/>
+        </w:tabs>
+        <w:ind w:left="720" w:hanging="480"/>
+      </w:pPr>
+      <w:rPr>
+        <w:rFonts w:ascii="Symbol" w:hAnsi="Symbol" w:cs="Symbol" w:hint="default"/>
+      </w:rPr>
+    </w:lvl>
+    <w:lvl w:ilvl="1">
+      <w:start w:val="0"/>
+      <w:numFmt w:val="bullet"/>
+      <w:lvlText w:val=""/>
+      <w:lvlJc w:val="left"/>
+      <w:pPr>
+        <w:tabs>
+          <w:tab w:val="num" w:pos="0"/>
+        </w:tabs>
+        <w:ind w:left="1440" w:hanging="480"/>
+      </w:pPr>
+      <w:rPr>
+        <w:rFonts w:ascii="Symbol" w:hAnsi="Symbol" w:cs="Symbol" w:hint="default"/>
+      </w:rPr>
+    </w:lvl>
+    <w:lvl w:ilvl="2">
+      <w:start w:val="0"/>
+      <w:numFmt w:val="bullet"/>
+      <w:lvlText w:val=""/>
+      <w:lvlJc w:val="left"/>
+      <w:pPr>
+        <w:tabs>
+          <w:tab w:val="num" w:pos="0"/>
+        </w:tabs>
+        <w:ind w:left="2160" w:hanging="480"/>
+      </w:pPr>
+      <w:rPr>
+        <w:rFonts w:ascii="Symbol" w:hAnsi="Symbol" w:cs="Symbol" w:hint="default"/>
+      </w:rPr>
+    </w:lvl>
+    <w:lvl w:ilvl="3">
+      <w:start w:val="0"/>
+      <w:numFmt w:val="bullet"/>
+      <w:lvlText w:val=""/>
+      <w:lvlJc w:val="left"/>
+      <w:pPr>
+        <w:tabs>
+          <w:tab w:val="num" w:pos="0"/>
+        </w:tabs>
+        <w:ind w:left="2880" w:hanging="480"/>
+      </w:pPr>
+      <w:rPr>
+        <w:rFonts w:ascii="Symbol" w:hAnsi="Symbol" w:cs="Symbol" w:hint="default"/>
+      </w:rPr>
+    </w:lvl>
+    <w:lvl w:ilvl="4">
+      <w:start w:val="0"/>
+      <w:numFmt w:val="bullet"/>
+      <w:lvlText w:val=""/>
+      <w:lvlJc w:val="left"/>
+      <w:pPr>
+        <w:tabs>
+          <w:tab w:val="num" w:pos="0"/>
+        </w:tabs>
+        <w:ind w:left="3600" w:hanging="480"/>
+      </w:pPr>
+      <w:rPr>
+        <w:rFonts w:ascii="Symbol" w:hAnsi="Symbol" w:cs="Symbol" w:hint="default"/>
+      </w:rPr>
+    </w:lvl>
+    <w:lvl w:ilvl="5">
+      <w:start w:val="0"/>
+      <w:numFmt w:val="bullet"/>
+      <w:lvlText w:val=""/>
+      <w:lvlJc w:val="left"/>
+      <w:pPr>
+        <w:tabs>
+          <w:tab w:val="num" w:pos="0"/>
+        </w:tabs>
+        <w:ind w:left="4320" w:hanging="480"/>
+      </w:pPr>
+      <w:rPr>
+        <w:rFonts w:ascii="Symbol" w:hAnsi="Symbol" w:cs="Symbol" w:hint="default"/>
+      </w:rPr>
+    </w:lvl>
+    <w:lvl w:ilvl="6">
+      <w:start w:val="0"/>
+      <w:numFmt w:val="bullet"/>
+      <w:lvlText w:val=""/>
+      <w:lvlJc w:val="left"/>
+      <w:pPr>
+        <w:tabs>
+          <w:tab w:val="num" w:pos="0"/>
+        </w:tabs>
+        <w:ind w:left="5040" w:hanging="480"/>
+      </w:pPr>
+      <w:rPr>
+        <w:rFonts w:ascii="Symbol" w:hAnsi="Symbol" w:cs="Symbol" w:hint="default"/>
+      </w:rPr>
+    </w:lvl>
+    <w:lvl w:ilvl="7">
+      <w:start w:val="0"/>
+      <w:numFmt w:val="bullet"/>
+      <w:lvlText w:val=""/>
+      <w:lvlJc w:val="left"/>
+      <w:pPr>
+        <w:tabs>
+          <w:tab w:val="num" w:pos="0"/>
+        </w:tabs>
+        <w:ind w:left="5760" w:hanging="480"/>
+      </w:pPr>
+      <w:rPr>
+        <w:rFonts w:ascii="Symbol" w:hAnsi="Symbol" w:cs="Symbol" w:hint="default"/>
+      </w:rPr>
+    </w:lvl>
+    <w:lvl w:ilvl="8">
+      <w:start w:val="0"/>
+      <w:numFmt w:val="bullet"/>
+      <w:lvlText w:val=""/>
+      <w:lvlJc w:val="left"/>
+      <w:pPr>
+        <w:tabs>
+          <w:tab w:val="num" w:pos="0"/>
+        </w:tabs>
+        <w:ind w:left="6480" w:hanging="480"/>
+      </w:pPr>
+      <w:rPr>
+        <w:rFonts w:ascii="Symbol" w:hAnsi="Symbol" w:cs="Symbol" w:hint="default"/>
+      </w:rPr>
+    </w:lvl>
+  </w:abstractNum>
+  <w:abstractNum w:abstractNumId="7">
+    <w:lvl w:ilvl="0">
       <w:numFmt w:val="bullet"/>
       <w:lvlText w:val=""/>
       <w:lvlJc w:val="left"/>
@@ -6225,18 +6696,36 @@
     <w:abstractNumId w:val="4"/>
   </w:num>
   <w:num w:numId="5">
-    <w:abstractNumId w:val="3"/>
+    <w:abstractNumId w:val="5"/>
+  </w:num>
+  <w:num w:numId="6">
+    <w:abstractNumId w:val="6"/>
+  </w:num>
+  <w:num w:numId="7">
+    <w:abstractNumId w:val="7"/>
+  </w:num>
+  <w:num w:numId="8">
+    <w:abstractNumId w:val="4"/>
     <w:lvlOverride w:ilvl="0">
       <w:startOverride w:val="1"/>
     </w:lvlOverride>
   </w:num>
-  <w:num w:numId="6">
+  <w:num w:numId="9">
+    <w:abstractNumId w:val="4"/>
+  </w:num>
+  <w:num w:numId="10">
+    <w:abstractNumId w:val="4"/>
+  </w:num>
+  <w:num w:numId="11">
+    <w:abstractNumId w:val="4"/>
+  </w:num>
+  <w:num w:numId="12">
     <w:abstractNumId w:val="2"/>
   </w:num>
-  <w:num w:numId="7">
+  <w:num w:numId="13">
     <w:abstractNumId w:val="2"/>
   </w:num>
-  <w:num w:numId="8">
+  <w:num w:numId="14">
     <w:abstractNumId w:val="2"/>
   </w:num>
 </w:numbering>

--- a/report/SAP-2022-016-JB-v02.docx
+++ b/report/SAP-2022-016-JB-v02.docx
@@ -1564,8 +1564,8 @@
           <w:lang w:val="pt-BR"/>
         </w:rPr>
       </w:pPr>
-      <w:bookmarkStart w:id="8" w:name="desenho-do-estudo"/>
-      <w:bookmarkStart w:id="9" w:name="contexto"/>
+      <w:bookmarkStart w:id="8" w:name="contexto"/>
+      <w:bookmarkStart w:id="9" w:name="desenho-do-estudo"/>
       <w:r>
         <w:rPr>
           <w:lang w:val="pt-BR"/>
@@ -4039,8 +4039,8 @@
           <w:lang w:val="pt-BR"/>
         </w:rPr>
       </w:pPr>
-      <w:bookmarkStart w:id="14" w:name="tabela-de-dados-analíticos"/>
-      <w:bookmarkStart w:id="15" w:name="dados"/>
+      <w:bookmarkStart w:id="14" w:name="dados"/>
+      <w:bookmarkStart w:id="15" w:name="tabela-de-dados-analíticos"/>
       <w:r>
         <w:rPr>
           <w:lang w:val="pt-BR"/>
@@ -4126,7 +4126,7 @@
         <w:rPr>
           <w:lang w:val="pt-BR"/>
         </w:rPr>
-        <w:t>Taxa de cobertura mensal de vacinação contra COVID-19.</w:t>
+        <w:t>Cobertura vacinal mensal de vacinação contra COVID-19.</w:t>
       </w:r>
       <w:bookmarkEnd w:id="20"/>
     </w:p>
@@ -4166,42 +4166,6 @@
           <w:lang w:val="pt-BR"/>
         </w:rPr>
         <w:t xml:space="preserve"> (Zarin, 2011):</w:t>
-      </w:r>
-    </w:p>
-    <w:p>
-      <w:pPr>
-        <w:pStyle w:val="Compact"/>
-        <w:numPr>
-          <w:ilvl w:val="0"/>
-          <w:numId w:val="8"/>
-        </w:numPr>
-        <w:rPr>
-          <w:lang w:val="pt-BR"/>
-        </w:rPr>
-      </w:pPr>
-      <w:r>
-        <w:rPr>
-          <w:lang w:val="pt-BR"/>
-        </w:rPr>
-        <w:t>(Domínio) SRAG</w:t>
-      </w:r>
-    </w:p>
-    <w:p>
-      <w:pPr>
-        <w:pStyle w:val="Compact"/>
-        <w:numPr>
-          <w:ilvl w:val="0"/>
-          <w:numId w:val="9"/>
-        </w:numPr>
-        <w:rPr>
-          <w:lang w:val="pt-BR"/>
-        </w:rPr>
-      </w:pPr>
-      <w:r>
-        <w:rPr>
-          <w:lang w:val="pt-BR"/>
-        </w:rPr>
-        <w:t>(Mensuração específica) Internações por SRAG</w:t>
       </w:r>
     </w:p>
     <w:p>
@@ -4219,7 +4183,7 @@
         <w:rPr>
           <w:lang w:val="pt-BR"/>
         </w:rPr>
-        <w:t>(Métrica específica) Valor final</w:t>
+        <w:t>(Domínio) SRAG</w:t>
       </w:r>
     </w:p>
     <w:p>
@@ -4237,453 +4201,7 @@
         <w:rPr>
           <w:lang w:val="pt-BR"/>
         </w:rPr>
-        <w:t>(Método de agregação) Soma</w:t>
-      </w:r>
-    </w:p>
-    <w:p>
-      <w:pPr>
-        <w:pStyle w:val="FirstParagraph"/>
-        <w:rPr>
-          <w:lang w:val="pt-BR"/>
-        </w:rPr>
-      </w:pPr>
-      <w:r>
-        <w:rPr>
-          <w:b/>
-          <w:bCs/>
-          <w:lang w:val="pt-BR"/>
-        </w:rPr>
-        <w:t>Desfecho primário</w:t>
-      </w:r>
-    </w:p>
-    <w:p>
-      <w:pPr>
-        <w:pStyle w:val="TextBody"/>
-        <w:rPr>
-          <w:lang w:val="pt-BR"/>
-        </w:rPr>
-      </w:pPr>
-      <w:bookmarkStart w:id="22" w:name="desfechos"/>
-      <w:r>
-        <w:rPr>
-          <w:lang w:val="pt-BR"/>
-        </w:rPr>
-        <w:t>Taxa de internações por qualquer SRAG em idosos, por 100 habitantes.</w:t>
-      </w:r>
-      <w:bookmarkEnd w:id="22"/>
-    </w:p>
-    <w:p>
-      <w:pPr>
-        <w:pStyle w:val="Heading2"/>
-        <w:rPr>
-          <w:lang w:val="pt-BR"/>
-        </w:rPr>
-      </w:pPr>
-      <w:bookmarkStart w:id="23" w:name="__RefHeading___Toc4930_1880389447"/>
-      <w:bookmarkEnd w:id="23"/>
-      <w:r>
-        <w:rPr>
-          <w:lang w:val="pt-BR"/>
-        </w:rPr>
-        <w:t>Covariáveis</w:t>
-      </w:r>
-    </w:p>
-    <w:p>
-      <w:pPr>
-        <w:pStyle w:val="FirstParagraph"/>
-        <w:rPr>
-          <w:lang w:val="pt-BR"/>
-        </w:rPr>
-      </w:pPr>
-      <w:bookmarkStart w:id="24" w:name="covariáveis"/>
-      <w:bookmarkStart w:id="25" w:name="parâmetros-do-estudo"/>
-      <w:r>
-        <w:rPr>
-          <w:lang w:val="pt-BR"/>
-        </w:rPr>
-        <w:t>A direção e força da associação entre a cobertura da vacinação contra COVID-19 serão controladas pela faixa etária, etapa do esquema vacinal (dose 1, dose 2 ou única e dose de reforço) e pela estrutura geográfica definida pela AP de residência.</w:t>
-      </w:r>
-      <w:bookmarkEnd w:id="24"/>
-      <w:bookmarkEnd w:id="25"/>
-    </w:p>
-    <w:p>
-      <w:pPr>
-        <w:pStyle w:val="Heading1"/>
-        <w:rPr>
-          <w:lang w:val="pt-BR"/>
-        </w:rPr>
-      </w:pPr>
-      <w:bookmarkStart w:id="26" w:name="__RefHeading___Toc4932_1880389447"/>
-      <w:bookmarkStart w:id="27" w:name="métodos-estatísticos"/>
-      <w:bookmarkEnd w:id="26"/>
-      <w:r>
-        <w:rPr>
-          <w:lang w:val="pt-BR"/>
-        </w:rPr>
-        <w:t>Métodos estatísticos</w:t>
-      </w:r>
-    </w:p>
-    <w:p>
-      <w:pPr>
-        <w:pStyle w:val="Heading2"/>
-        <w:rPr>
-          <w:lang w:val="pt-BR"/>
-        </w:rPr>
-      </w:pPr>
-      <w:bookmarkStart w:id="28" w:name="__RefHeading___Toc4934_1880389447"/>
-      <w:bookmarkEnd w:id="28"/>
-      <w:r>
-        <w:rPr>
-          <w:lang w:val="pt-BR"/>
-        </w:rPr>
-        <w:t>Análises estatísticas</w:t>
-      </w:r>
-    </w:p>
-    <w:p>
-      <w:pPr>
-        <w:pStyle w:val="Heading3"/>
-        <w:rPr>
-          <w:lang w:val="pt-BR"/>
-        </w:rPr>
-      </w:pPr>
-      <w:bookmarkStart w:id="29" w:name="__RefHeading___Toc4936_1880389447"/>
-      <w:bookmarkEnd w:id="29"/>
-      <w:r>
-        <w:rPr>
-          <w:lang w:val="pt-BR"/>
-        </w:rPr>
-        <w:t>Análise descritiva</w:t>
-      </w:r>
-    </w:p>
-    <w:p>
-      <w:pPr>
-        <w:pStyle w:val="FirstParagraph"/>
-        <w:rPr>
-          <w:lang w:val="pt-BR"/>
-        </w:rPr>
-      </w:pPr>
-      <w:r>
-        <w:rPr>
-          <w:lang w:val="pt-BR"/>
-        </w:rPr>
-        <w:t>O perfil epidemiológico das AP incluídas no estudo será descrito na baseline, com os dados do Censo brasileiro de 2010. As características demográficas (sexo e faixa etária) serão descritas como total de residentes em cada AP.</w:t>
-      </w:r>
-    </w:p>
-    <w:p>
-      <w:pPr>
-        <w:pStyle w:val="TextBody"/>
-        <w:rPr>
-          <w:lang w:val="pt-BR"/>
-        </w:rPr>
-      </w:pPr>
-      <w:bookmarkStart w:id="30" w:name="análise-descritiva"/>
-      <w:r>
-        <w:rPr>
-          <w:lang w:val="pt-BR"/>
-        </w:rPr>
-        <w:t>As tendências de vacinação e de internações em cada AP serão resumidas em tabelas e visualizadas em gráficos exploratórios. As curvas de tendência de internação hospitalar de cada uma das dez APs serão criadas para cada uma das faixas etárias (60 a 69 anos, 70 a 79 anos e 80 anos ou mais), estratificando por etapa do esquema vacinal (dose 1, dose 2 e dose de reforço).</w:t>
-      </w:r>
-      <w:bookmarkEnd w:id="30"/>
-    </w:p>
-    <w:p>
-      <w:pPr>
-        <w:pStyle w:val="Heading3"/>
-        <w:rPr>
-          <w:lang w:val="pt-BR"/>
-        </w:rPr>
-      </w:pPr>
-      <w:bookmarkStart w:id="31" w:name="__RefHeading___Toc4938_1880389447"/>
-      <w:bookmarkEnd w:id="31"/>
-      <w:r>
-        <w:rPr>
-          <w:lang w:val="pt-BR"/>
-        </w:rPr>
-        <w:t>Análise inferencial</w:t>
-      </w:r>
-    </w:p>
-    <w:p>
-      <w:pPr>
-        <w:pStyle w:val="FirstParagraph"/>
-        <w:rPr>
-          <w:lang w:val="pt-BR"/>
-        </w:rPr>
-      </w:pPr>
-      <w:bookmarkStart w:id="32" w:name="análise-inferencial"/>
-      <w:r>
-        <w:rPr>
-          <w:lang w:val="pt-BR"/>
-        </w:rPr>
-        <w:t>Todas as análises inferenciais serão realizadas com base nos modelos estatísticos (descritos na próxima seção).</w:t>
-      </w:r>
-      <w:bookmarkEnd w:id="32"/>
-    </w:p>
-    <w:p>
-      <w:pPr>
-        <w:pStyle w:val="Heading3"/>
-        <w:rPr>
-          <w:lang w:val="pt-BR"/>
-        </w:rPr>
-      </w:pPr>
-      <w:bookmarkStart w:id="33" w:name="__RefHeading___Toc4940_1880389447"/>
-      <w:bookmarkEnd w:id="33"/>
-      <w:r>
-        <w:rPr>
-          <w:lang w:val="pt-BR"/>
-        </w:rPr>
-        <w:t>Modelagem estatística</w:t>
-      </w:r>
-    </w:p>
-    <w:p>
-      <w:pPr>
-        <w:pStyle w:val="FirstParagraph"/>
-        <w:rPr>
-          <w:lang w:val="pt-BR"/>
-        </w:rPr>
-      </w:pPr>
-      <w:bookmarkStart w:id="34" w:name="modelagem-estatística"/>
-      <w:r>
-        <w:rPr>
-          <w:lang w:val="pt-BR"/>
-        </w:rPr>
-        <w:t>Modelos de regressão linear múltipla serão usados para estimar a associação entre a taxa mensal de cobertura vacinal e a taxa de internação por SRAG. Para avaliar o impacto de cada covariável usada no controle, planeja-se criar diversos modelos em complexidade crescente. A estimativa bruta da associação entre a cobertura vacinal como variável independente e a taxa de internações como variável dependente será avaliada com uma regressão linear simples. Outros modelos acrescentarão a a AP, a AP e a faixa etária, e a etapa do esquema vacinal (dose 1, dose 2 ou única e dose de reforço) como variáveis de controle. O modelo final incluirá a cobertura vacinal como variável independente e todas as variáveis acima como variáveis de controle.</w:t>
-      </w:r>
-      <w:bookmarkEnd w:id="34"/>
-    </w:p>
-    <w:p>
-      <w:pPr>
-        <w:pStyle w:val="Heading3"/>
-        <w:rPr>
-          <w:lang w:val="pt-BR"/>
-        </w:rPr>
-      </w:pPr>
-      <w:bookmarkStart w:id="35" w:name="__RefHeading___Toc4942_1880389447"/>
-      <w:bookmarkEnd w:id="35"/>
-      <w:r>
-        <w:rPr>
-          <w:lang w:val="pt-BR"/>
-        </w:rPr>
-        <w:t>Dados faltantes</w:t>
-      </w:r>
-    </w:p>
-    <w:p>
-      <w:pPr>
-        <w:pStyle w:val="FirstParagraph"/>
-        <w:rPr>
-          <w:lang w:val="pt-BR"/>
-        </w:rPr>
-      </w:pPr>
-      <w:bookmarkStart w:id="36" w:name="dados-faltantes"/>
-      <w:bookmarkStart w:id="37" w:name="análises-estatísticas"/>
-      <w:r>
-        <w:rPr>
-          <w:lang w:val="pt-BR"/>
-        </w:rPr>
-        <w:t>Não serão realizadas imputações de dados faltantes. Todas as avaliações serão realizadas como análises de casos completos.</w:t>
-      </w:r>
-      <w:bookmarkEnd w:id="36"/>
-      <w:bookmarkEnd w:id="37"/>
-    </w:p>
-    <w:p>
-      <w:pPr>
-        <w:pStyle w:val="Heading2"/>
-        <w:rPr>
-          <w:lang w:val="pt-BR"/>
-        </w:rPr>
-      </w:pPr>
-      <w:bookmarkStart w:id="38" w:name="__RefHeading___Toc4944_1880389447"/>
-      <w:bookmarkEnd w:id="38"/>
-      <w:r>
-        <w:rPr>
-          <w:lang w:val="pt-BR"/>
-        </w:rPr>
-        <w:t>Significância e Intervalos de Confiança</w:t>
-      </w:r>
-    </w:p>
-    <w:p>
-      <w:pPr>
-        <w:pStyle w:val="FirstParagraph"/>
-        <w:rPr>
-          <w:lang w:val="pt-BR"/>
-        </w:rPr>
-      </w:pPr>
-      <w:bookmarkStart w:id="39" w:name="significância-e-intervalos-de-confiança"/>
-      <w:r>
-        <w:rPr>
-          <w:lang w:val="pt-BR"/>
-        </w:rPr>
-        <w:t>Todas as análises serão realizadas ao nível de significância de 5%. Todos os testes de hipóteses e intervalos de confiança calculados serão bicaudais.</w:t>
-      </w:r>
-      <w:bookmarkEnd w:id="39"/>
-    </w:p>
-    <w:p>
-      <w:pPr>
-        <w:pStyle w:val="Heading2"/>
-        <w:rPr>
-          <w:lang w:val="pt-BR"/>
-        </w:rPr>
-      </w:pPr>
-      <w:bookmarkStart w:id="40" w:name="__RefHeading___Toc4946_1880389447"/>
-      <w:bookmarkEnd w:id="40"/>
-      <w:r>
-        <w:rPr>
-          <w:lang w:val="pt-BR"/>
-        </w:rPr>
-        <w:t>Tamanho da amostra e Poder</w:t>
-      </w:r>
-    </w:p>
-    <w:p>
-      <w:pPr>
-        <w:pStyle w:val="FirstParagraph"/>
-        <w:rPr>
-          <w:lang w:val="pt-BR"/>
-        </w:rPr>
-      </w:pPr>
-      <w:bookmarkStart w:id="41" w:name="tamanho-da-amostra-e-poder"/>
-      <w:r>
-        <w:rPr>
-          <w:lang w:val="pt-BR"/>
-        </w:rPr>
-        <w:t>N/A</w:t>
-      </w:r>
-      <w:bookmarkEnd w:id="41"/>
-    </w:p>
-    <w:p>
-      <w:pPr>
-        <w:pStyle w:val="Heading2"/>
-        <w:rPr>
-          <w:lang w:val="pt-BR"/>
-        </w:rPr>
-      </w:pPr>
-      <w:bookmarkStart w:id="42" w:name="__RefHeading___Toc4948_1880389447"/>
-      <w:bookmarkStart w:id="43" w:name="softwares-utilizados"/>
-      <w:bookmarkEnd w:id="42"/>
-      <w:r>
-        <w:rPr>
-          <w:lang w:val="pt-BR"/>
-        </w:rPr>
-        <w:t>Softwares utilizados</w:t>
-      </w:r>
-    </w:p>
-    <w:p>
-      <w:pPr>
-        <w:pStyle w:val="FirstParagraph"/>
-        <w:rPr/>
-      </w:pPr>
-      <w:r>
-        <w:rPr>
-          <w:lang w:val="pt-BR"/>
-        </w:rPr>
-        <w:t xml:space="preserve">Esta análise será realizada utilizando-se o software </w:t>
-      </w:r>
-      <w:r>
-        <w:rPr>
-          <w:rStyle w:val="VerbatimChar"/>
-          <w:lang w:val="pt-BR"/>
-        </w:rPr>
-        <w:t>R</w:t>
-      </w:r>
-      <w:r>
-        <w:rPr>
-          <w:lang w:val="pt-BR"/>
-        </w:rPr>
-        <w:t xml:space="preserve"> versão 4.1.3.</w:t>
-      </w:r>
-      <w:bookmarkEnd w:id="27"/>
-      <w:bookmarkEnd w:id="43"/>
-    </w:p>
-    <w:p>
-      <w:pPr>
-        <w:pStyle w:val="Heading1"/>
-        <w:rPr>
-          <w:lang w:val="pt-BR"/>
-        </w:rPr>
-      </w:pPr>
-      <w:bookmarkStart w:id="44" w:name="__RefHeading___Toc4950_1880389447"/>
-      <w:bookmarkEnd w:id="44"/>
-      <w:r>
-        <w:rPr>
-          <w:lang w:val="pt-BR"/>
-        </w:rPr>
-        <w:t>Observações e limitações</w:t>
-      </w:r>
-    </w:p>
-    <w:p>
-      <w:pPr>
-        <w:pStyle w:val="FirstParagraph"/>
-        <w:rPr>
-          <w:lang w:val="pt-BR"/>
-        </w:rPr>
-      </w:pPr>
-      <w:r>
-        <w:rPr>
-          <w:b/>
-          <w:bCs/>
-          <w:lang w:val="pt-BR"/>
-        </w:rPr>
-        <w:t>Perfil epidemiológico estático</w:t>
-      </w:r>
-    </w:p>
-    <w:p>
-      <w:pPr>
-        <w:pStyle w:val="TextBody"/>
-        <w:rPr>
-          <w:lang w:val="pt-BR"/>
-        </w:rPr>
-      </w:pPr>
-      <w:r>
-        <w:rPr>
-          <w:lang w:val="pt-BR"/>
-        </w:rPr>
-        <w:t>Os dados utilizados para a descrição do perfil epidemiológico dos idosos neste estudo vêm do Censo 2010, e portando não variam ao longo do ano de 2021. Por este motivo, não será possível utilizar nem o sexo tampouco o tamanho da população como covariáveis para ajustar a incidência de casos de SRAG. Por este motivo apenas as taxas de casos será reportado nesta análise.</w:t>
-      </w:r>
-    </w:p>
-    <w:p>
-      <w:pPr>
-        <w:pStyle w:val="TextBody"/>
-        <w:rPr>
-          <w:lang w:val="pt-BR"/>
-        </w:rPr>
-      </w:pPr>
-      <w:r>
-        <w:rPr>
-          <w:b/>
-          <w:bCs/>
-          <w:lang w:val="pt-BR"/>
-        </w:rPr>
-        <w:t>Censo desatualizado</w:t>
-      </w:r>
-    </w:p>
-    <w:p>
-      <w:pPr>
-        <w:pStyle w:val="TextBody"/>
-        <w:rPr>
-          <w:lang w:val="pt-BR"/>
-        </w:rPr>
-      </w:pPr>
-      <w:bookmarkStart w:id="45" w:name="observações-e-limitações"/>
-      <w:r>
-        <w:rPr>
-          <w:lang w:val="pt-BR"/>
-        </w:rPr>
-        <w:t>Além do mencionado acima, os dados que descrevem o perfil estão desatualizados em relação aos valores reais da população alvo. Isto introduziria um risco de viés em estimativas de incidência de SRAG pois, se a população atual for maior que a população descrita em 2010, a taxa de incidência com base nos casos de 2021 será menor que o avaliado com os dados disponíveis. Por este motivo apenas o número de casos será reportado nesta análise.</w:t>
-      </w:r>
-      <w:bookmarkEnd w:id="45"/>
-    </w:p>
-    <w:p>
-      <w:pPr>
-        <w:pStyle w:val="Heading1"/>
-        <w:rPr>
-          <w:lang w:val="pt-BR"/>
-        </w:rPr>
-      </w:pPr>
-      <w:bookmarkStart w:id="46" w:name="__RefHeading___Toc4952_1880389447"/>
-      <w:bookmarkStart w:id="47" w:name="referências"/>
-      <w:bookmarkEnd w:id="46"/>
-      <w:r>
-        <w:rPr>
-          <w:lang w:val="pt-BR"/>
-        </w:rPr>
-        <w:t>Referências</w:t>
+        <w:t>(Mensuração específica) Internações por SRAG</w:t>
       </w:r>
     </w:p>
     <w:p>
@@ -4699,17 +4217,9 @@
       </w:pPr>
       <w:r>
         <w:rPr>
-          <w:b/>
-          <w:bCs/>
-          <w:lang w:val="pt-BR"/>
-        </w:rPr>
-        <w:t>SAR-2022-016-JB-v02</w:t>
-      </w:r>
-      <w:r>
-        <w:rPr>
-          <w:lang w:val="pt-BR"/>
-        </w:rPr>
-        <w:t xml:space="preserve"> – Associação entre vacinação de COVID-19 e internações por SRAG em idosos nas áreas programáticas do Rio de Janeiro/RJ em 2021</w:t>
+          <w:lang w:val="pt-BR"/>
+        </w:rPr>
+        <w:t>(Métrica específica) Valor final</w:t>
       </w:r>
     </w:p>
     <w:p>
@@ -4718,6 +4228,496 @@
         <w:numPr>
           <w:ilvl w:val="0"/>
           <w:numId w:val="13"/>
+        </w:numPr>
+        <w:rPr>
+          <w:lang w:val="pt-BR"/>
+        </w:rPr>
+      </w:pPr>
+      <w:r>
+        <w:rPr>
+          <w:lang w:val="pt-BR"/>
+        </w:rPr>
+        <w:t>(Método de agregação) Soma</w:t>
+      </w:r>
+    </w:p>
+    <w:p>
+      <w:pPr>
+        <w:pStyle w:val="FirstParagraph"/>
+        <w:rPr>
+          <w:lang w:val="pt-BR"/>
+        </w:rPr>
+      </w:pPr>
+      <w:r>
+        <w:rPr>
+          <w:b/>
+          <w:bCs/>
+          <w:lang w:val="pt-BR"/>
+        </w:rPr>
+        <w:t>Desfecho primário</w:t>
+      </w:r>
+    </w:p>
+    <w:p>
+      <w:pPr>
+        <w:pStyle w:val="TextBody"/>
+        <w:rPr>
+          <w:lang w:val="pt-BR"/>
+        </w:rPr>
+      </w:pPr>
+      <w:bookmarkStart w:id="22" w:name="desfechos"/>
+      <w:r>
+        <w:rPr>
+          <w:lang w:val="pt-BR"/>
+        </w:rPr>
+        <w:t>Taxa de internações por qualquer SRAG em idosos, por 100 habitantes.</w:t>
+      </w:r>
+      <w:bookmarkEnd w:id="22"/>
+    </w:p>
+    <w:p>
+      <w:pPr>
+        <w:pStyle w:val="Heading2"/>
+        <w:rPr>
+          <w:lang w:val="pt-BR"/>
+        </w:rPr>
+      </w:pPr>
+      <w:bookmarkStart w:id="23" w:name="__RefHeading___Toc4930_1880389447"/>
+      <w:bookmarkEnd w:id="23"/>
+      <w:r>
+        <w:rPr>
+          <w:lang w:val="pt-BR"/>
+        </w:rPr>
+        <w:t>Covariáveis</w:t>
+      </w:r>
+    </w:p>
+    <w:p>
+      <w:pPr>
+        <w:pStyle w:val="FirstParagraph"/>
+        <w:rPr>
+          <w:lang w:val="pt-BR"/>
+        </w:rPr>
+      </w:pPr>
+      <w:bookmarkStart w:id="24" w:name="parâmetros-do-estudo"/>
+      <w:bookmarkStart w:id="25" w:name="covariáveis"/>
+      <w:r>
+        <w:rPr>
+          <w:lang w:val="pt-BR"/>
+        </w:rPr>
+        <w:t>A direção e força da associação entre a cobertura da vacinação contra COVID-19 serão controladas pela faixa etária, etapa do esquema vacinal (dose 1, dose 2 ou única e dose de reforço) e pela estrutura geográfica definida pela AP de residência.</w:t>
+      </w:r>
+      <w:bookmarkEnd w:id="24"/>
+      <w:bookmarkEnd w:id="25"/>
+    </w:p>
+    <w:p>
+      <w:pPr>
+        <w:pStyle w:val="Heading1"/>
+        <w:rPr>
+          <w:lang w:val="pt-BR"/>
+        </w:rPr>
+      </w:pPr>
+      <w:bookmarkStart w:id="26" w:name="__RefHeading___Toc4932_1880389447"/>
+      <w:bookmarkStart w:id="27" w:name="métodos-estatísticos"/>
+      <w:bookmarkEnd w:id="26"/>
+      <w:r>
+        <w:rPr>
+          <w:lang w:val="pt-BR"/>
+        </w:rPr>
+        <w:t>Métodos estatísticos</w:t>
+      </w:r>
+    </w:p>
+    <w:p>
+      <w:pPr>
+        <w:pStyle w:val="Heading2"/>
+        <w:rPr>
+          <w:lang w:val="pt-BR"/>
+        </w:rPr>
+      </w:pPr>
+      <w:bookmarkStart w:id="28" w:name="__RefHeading___Toc4934_1880389447"/>
+      <w:bookmarkEnd w:id="28"/>
+      <w:r>
+        <w:rPr>
+          <w:lang w:val="pt-BR"/>
+        </w:rPr>
+        <w:t>Análises estatísticas</w:t>
+      </w:r>
+    </w:p>
+    <w:p>
+      <w:pPr>
+        <w:pStyle w:val="Heading3"/>
+        <w:rPr>
+          <w:lang w:val="pt-BR"/>
+        </w:rPr>
+      </w:pPr>
+      <w:bookmarkStart w:id="29" w:name="__RefHeading___Toc4936_1880389447"/>
+      <w:bookmarkEnd w:id="29"/>
+      <w:r>
+        <w:rPr>
+          <w:lang w:val="pt-BR"/>
+        </w:rPr>
+        <w:t>Análise descritiva</w:t>
+      </w:r>
+    </w:p>
+    <w:p>
+      <w:pPr>
+        <w:pStyle w:val="FirstParagraph"/>
+        <w:rPr>
+          <w:lang w:val="pt-BR"/>
+        </w:rPr>
+      </w:pPr>
+      <w:r>
+        <w:rPr>
+          <w:lang w:val="pt-BR"/>
+        </w:rPr>
+        <w:t>O perfil epidemiológico das AP incluídas no estudo será descrito na baseline, com os dados do Censo brasileiro de 2010. As características demográficas (sexo e faixa etária) serão descritas como total de residentes em cada AP.</w:t>
+      </w:r>
+    </w:p>
+    <w:p>
+      <w:pPr>
+        <w:pStyle w:val="TextBody"/>
+        <w:rPr>
+          <w:lang w:val="pt-BR"/>
+        </w:rPr>
+      </w:pPr>
+      <w:bookmarkStart w:id="30" w:name="análise-descritiva"/>
+      <w:r>
+        <w:rPr>
+          <w:lang w:val="pt-BR"/>
+        </w:rPr>
+        <w:t>As tendências de vacinação e de internações em cada AP serão resumidas em tabelas e visualizadas em gráficos exploratórios. As curvas de tendência de internação hospitalar de cada uma das dez APs serão criadas para cada uma das faixas etárias (60 a 69 anos, 70 a 79 anos e 80 anos ou mais), estratificando por etapa do esquema vacinal (dose 1, dose 2 e dose de reforço).</w:t>
+      </w:r>
+      <w:bookmarkEnd w:id="30"/>
+    </w:p>
+    <w:p>
+      <w:pPr>
+        <w:pStyle w:val="Heading3"/>
+        <w:rPr>
+          <w:lang w:val="pt-BR"/>
+        </w:rPr>
+      </w:pPr>
+      <w:bookmarkStart w:id="31" w:name="__RefHeading___Toc4938_1880389447"/>
+      <w:bookmarkEnd w:id="31"/>
+      <w:r>
+        <w:rPr>
+          <w:lang w:val="pt-BR"/>
+        </w:rPr>
+        <w:t>Análise inferencial</w:t>
+      </w:r>
+    </w:p>
+    <w:p>
+      <w:pPr>
+        <w:pStyle w:val="FirstParagraph"/>
+        <w:rPr>
+          <w:lang w:val="pt-BR"/>
+        </w:rPr>
+      </w:pPr>
+      <w:bookmarkStart w:id="32" w:name="análise-inferencial"/>
+      <w:r>
+        <w:rPr>
+          <w:lang w:val="pt-BR"/>
+        </w:rPr>
+        <w:t>Todas as análises inferenciais serão realizadas com base nos modelos estatísticos (descritos na próxima seção).</w:t>
+      </w:r>
+      <w:bookmarkEnd w:id="32"/>
+    </w:p>
+    <w:p>
+      <w:pPr>
+        <w:pStyle w:val="Heading3"/>
+        <w:rPr>
+          <w:lang w:val="pt-BR"/>
+        </w:rPr>
+      </w:pPr>
+      <w:bookmarkStart w:id="33" w:name="__RefHeading___Toc4940_1880389447"/>
+      <w:bookmarkEnd w:id="33"/>
+      <w:r>
+        <w:rPr>
+          <w:lang w:val="pt-BR"/>
+        </w:rPr>
+        <w:t>Modelagem estatística</w:t>
+      </w:r>
+    </w:p>
+    <w:p>
+      <w:pPr>
+        <w:pStyle w:val="FirstParagraph"/>
+        <w:rPr>
+          <w:lang w:val="pt-BR"/>
+        </w:rPr>
+      </w:pPr>
+      <w:bookmarkStart w:id="34" w:name="modelagem-estatística"/>
+      <w:r>
+        <w:rPr>
+          <w:lang w:val="pt-BR"/>
+        </w:rPr>
+        <w:t>Modelos de regressão linear múltipla serão usados para estimar a associação entre a taxa mensal de cobertura vacinal e a taxa de internação por SRAG. Para avaliar o impacto de cada covariável usada no controle, planeja-se criar diversos modelos em complexidade crescente. A estimativa bruta da associação entre a cobertura vacinal como variável independente e a taxa de internações como variável dependente será avaliada com uma regressão linear simples. Outros modelos acrescentarão a a AP, a AP e a faixa etária, e a etapa do esquema vacinal (dose 1, dose 2 ou única e dose de reforço) como variáveis de controle. O modelo final incluirá a cobertura vacinal como variável independente e todas as variáveis acima como variáveis de controle.</w:t>
+      </w:r>
+      <w:bookmarkEnd w:id="34"/>
+    </w:p>
+    <w:p>
+      <w:pPr>
+        <w:pStyle w:val="Heading3"/>
+        <w:rPr>
+          <w:lang w:val="pt-BR"/>
+        </w:rPr>
+      </w:pPr>
+      <w:bookmarkStart w:id="35" w:name="__RefHeading___Toc4942_1880389447"/>
+      <w:bookmarkEnd w:id="35"/>
+      <w:r>
+        <w:rPr>
+          <w:lang w:val="pt-BR"/>
+        </w:rPr>
+        <w:t>Dados faltantes</w:t>
+      </w:r>
+    </w:p>
+    <w:p>
+      <w:pPr>
+        <w:pStyle w:val="FirstParagraph"/>
+        <w:rPr>
+          <w:lang w:val="pt-BR"/>
+        </w:rPr>
+      </w:pPr>
+      <w:bookmarkStart w:id="36" w:name="análises-estatísticas"/>
+      <w:bookmarkStart w:id="37" w:name="dados-faltantes"/>
+      <w:r>
+        <w:rPr>
+          <w:lang w:val="pt-BR"/>
+        </w:rPr>
+        <w:t>Não serão realizadas imputações de dados faltantes. Todas as avaliações serão realizadas como análises de casos completos.</w:t>
+      </w:r>
+      <w:bookmarkEnd w:id="36"/>
+      <w:bookmarkEnd w:id="37"/>
+    </w:p>
+    <w:p>
+      <w:pPr>
+        <w:pStyle w:val="Heading2"/>
+        <w:rPr>
+          <w:lang w:val="pt-BR"/>
+        </w:rPr>
+      </w:pPr>
+      <w:bookmarkStart w:id="38" w:name="__RefHeading___Toc4944_1880389447"/>
+      <w:bookmarkEnd w:id="38"/>
+      <w:r>
+        <w:rPr>
+          <w:lang w:val="pt-BR"/>
+        </w:rPr>
+        <w:t>Significância e Intervalos de Confiança</w:t>
+      </w:r>
+    </w:p>
+    <w:p>
+      <w:pPr>
+        <w:pStyle w:val="FirstParagraph"/>
+        <w:rPr>
+          <w:lang w:val="pt-BR"/>
+        </w:rPr>
+      </w:pPr>
+      <w:bookmarkStart w:id="39" w:name="significância-e-intervalos-de-confiança"/>
+      <w:r>
+        <w:rPr>
+          <w:lang w:val="pt-BR"/>
+        </w:rPr>
+        <w:t>Todas as análises serão realizadas ao nível de significância de 5%. Todos os testes de hipóteses e intervalos de confiança calculados serão bicaudais.</w:t>
+      </w:r>
+      <w:bookmarkEnd w:id="39"/>
+    </w:p>
+    <w:p>
+      <w:pPr>
+        <w:pStyle w:val="Heading2"/>
+        <w:rPr>
+          <w:lang w:val="pt-BR"/>
+        </w:rPr>
+      </w:pPr>
+      <w:bookmarkStart w:id="40" w:name="__RefHeading___Toc4946_1880389447"/>
+      <w:bookmarkEnd w:id="40"/>
+      <w:r>
+        <w:rPr>
+          <w:lang w:val="pt-BR"/>
+        </w:rPr>
+        <w:t>Tamanho da amostra e Poder</w:t>
+      </w:r>
+    </w:p>
+    <w:p>
+      <w:pPr>
+        <w:pStyle w:val="FirstParagraph"/>
+        <w:rPr>
+          <w:lang w:val="pt-BR"/>
+        </w:rPr>
+      </w:pPr>
+      <w:bookmarkStart w:id="41" w:name="tamanho-da-amostra-e-poder"/>
+      <w:r>
+        <w:rPr>
+          <w:lang w:val="pt-BR"/>
+        </w:rPr>
+        <w:t>N/A</w:t>
+      </w:r>
+      <w:bookmarkEnd w:id="41"/>
+    </w:p>
+    <w:p>
+      <w:pPr>
+        <w:pStyle w:val="Heading2"/>
+        <w:rPr>
+          <w:lang w:val="pt-BR"/>
+        </w:rPr>
+      </w:pPr>
+      <w:bookmarkStart w:id="42" w:name="__RefHeading___Toc4948_1880389447"/>
+      <w:bookmarkStart w:id="43" w:name="softwares-utilizados"/>
+      <w:bookmarkEnd w:id="42"/>
+      <w:r>
+        <w:rPr>
+          <w:lang w:val="pt-BR"/>
+        </w:rPr>
+        <w:t>Softwares utilizados</w:t>
+      </w:r>
+    </w:p>
+    <w:p>
+      <w:pPr>
+        <w:pStyle w:val="FirstParagraph"/>
+        <w:rPr/>
+      </w:pPr>
+      <w:r>
+        <w:rPr>
+          <w:lang w:val="pt-BR"/>
+        </w:rPr>
+        <w:t xml:space="preserve">Esta análise será realizada utilizando-se o software </w:t>
+      </w:r>
+      <w:r>
+        <w:rPr>
+          <w:rStyle w:val="VerbatimChar"/>
+          <w:lang w:val="pt-BR"/>
+        </w:rPr>
+        <w:t>R</w:t>
+      </w:r>
+      <w:r>
+        <w:rPr>
+          <w:lang w:val="pt-BR"/>
+        </w:rPr>
+        <w:t xml:space="preserve"> versão 4.1.3.</w:t>
+      </w:r>
+      <w:bookmarkEnd w:id="27"/>
+      <w:bookmarkEnd w:id="43"/>
+    </w:p>
+    <w:p>
+      <w:pPr>
+        <w:pStyle w:val="Heading1"/>
+        <w:rPr>
+          <w:lang w:val="pt-BR"/>
+        </w:rPr>
+      </w:pPr>
+      <w:bookmarkStart w:id="44" w:name="__RefHeading___Toc4950_1880389447"/>
+      <w:bookmarkEnd w:id="44"/>
+      <w:r>
+        <w:rPr>
+          <w:lang w:val="pt-BR"/>
+        </w:rPr>
+        <w:t>Observações e limitações</w:t>
+      </w:r>
+    </w:p>
+    <w:p>
+      <w:pPr>
+        <w:pStyle w:val="FirstParagraph"/>
+        <w:rPr>
+          <w:lang w:val="pt-BR"/>
+        </w:rPr>
+      </w:pPr>
+      <w:r>
+        <w:rPr>
+          <w:b/>
+          <w:bCs/>
+          <w:lang w:val="pt-BR"/>
+        </w:rPr>
+        <w:t>Perfil epidemiológico estático</w:t>
+      </w:r>
+    </w:p>
+    <w:p>
+      <w:pPr>
+        <w:pStyle w:val="TextBody"/>
+        <w:rPr>
+          <w:lang w:val="pt-BR"/>
+        </w:rPr>
+      </w:pPr>
+      <w:r>
+        <w:rPr>
+          <w:lang w:val="pt-BR"/>
+        </w:rPr>
+        <w:t>Os dados utilizados para a descrição do perfil epidemiológico dos idosos neste estudo vêm do Censo 2010, e portando não variam ao longo do ano de 2021. Por este motivo, não será possível utilizar nem o sexo tampouco o tamanho da população como covariáveis para ajustar a incidência de casos de SRAG. Por este motivo apenas as taxas de casos será reportado nesta análise.</w:t>
+      </w:r>
+    </w:p>
+    <w:p>
+      <w:pPr>
+        <w:pStyle w:val="TextBody"/>
+        <w:rPr>
+          <w:lang w:val="pt-BR"/>
+        </w:rPr>
+      </w:pPr>
+      <w:r>
+        <w:rPr>
+          <w:b/>
+          <w:bCs/>
+          <w:lang w:val="pt-BR"/>
+        </w:rPr>
+        <w:t>Censo desatualizado</w:t>
+      </w:r>
+    </w:p>
+    <w:p>
+      <w:pPr>
+        <w:pStyle w:val="TextBody"/>
+        <w:rPr>
+          <w:lang w:val="pt-BR"/>
+        </w:rPr>
+      </w:pPr>
+      <w:bookmarkStart w:id="45" w:name="observações-e-limitações"/>
+      <w:r>
+        <w:rPr>
+          <w:lang w:val="pt-BR"/>
+        </w:rPr>
+        <w:t>Além do mencionado acima, os dados que descrevem o perfil estão desatualizados em relação aos valores reais da população alvo. Isto introduziria um risco de viés em estimativas de incidência de SRAG pois, se a população atual for maior que a população descrita em 2010, a taxa de incidência com base nos casos de 2021 será menor que o avaliado com os dados disponíveis. Por este motivo apenas o número de casos será reportado nesta análise.</w:t>
+      </w:r>
+      <w:bookmarkEnd w:id="45"/>
+    </w:p>
+    <w:p>
+      <w:pPr>
+        <w:pStyle w:val="Heading1"/>
+        <w:rPr>
+          <w:lang w:val="pt-BR"/>
+        </w:rPr>
+      </w:pPr>
+      <w:bookmarkStart w:id="46" w:name="__RefHeading___Toc4952_1880389447"/>
+      <w:bookmarkStart w:id="47" w:name="referências"/>
+      <w:bookmarkEnd w:id="46"/>
+      <w:r>
+        <w:rPr>
+          <w:lang w:val="pt-BR"/>
+        </w:rPr>
+        <w:t>Referências</w:t>
+      </w:r>
+    </w:p>
+    <w:p>
+      <w:pPr>
+        <w:pStyle w:val="Compact"/>
+        <w:numPr>
+          <w:ilvl w:val="0"/>
+          <w:numId w:val="14"/>
+        </w:numPr>
+        <w:rPr>
+          <w:lang w:val="pt-BR"/>
+        </w:rPr>
+      </w:pPr>
+      <w:r>
+        <w:rPr>
+          <w:b/>
+          <w:bCs/>
+          <w:lang w:val="pt-BR"/>
+        </w:rPr>
+        <w:t>SAR-2022-016-JB-v02</w:t>
+      </w:r>
+      <w:r>
+        <w:rPr>
+          <w:lang w:val="pt-BR"/>
+        </w:rPr>
+        <w:t xml:space="preserve"> – Associação entre vacinação de COVID-19 e internações por SRAG em idosos nas áreas programáticas do Rio de Janeiro/RJ em 2021</w:t>
+      </w:r>
+    </w:p>
+    <w:p>
+      <w:pPr>
+        <w:pStyle w:val="Compact"/>
+        <w:numPr>
+          <w:ilvl w:val="0"/>
+          <w:numId w:val="15"/>
         </w:numPr>
         <w:rPr/>
       </w:pPr>
@@ -4748,7 +4748,7 @@
         <w:pStyle w:val="Compact"/>
         <w:numPr>
           <w:ilvl w:val="0"/>
-          <w:numId w:val="14"/>
+          <w:numId w:val="16"/>
         </w:numPr>
         <w:rPr/>
       </w:pPr>
@@ -4881,8 +4881,8 @@
         <w:rPr/>
       </w:pPr>
       <w:hyperlink r:id="rId4">
-        <w:bookmarkStart w:id="50" w:name="disponibilidade"/>
-        <w:bookmarkStart w:id="51" w:name="apêndice"/>
+        <w:bookmarkStart w:id="50" w:name="apêndice"/>
+        <w:bookmarkStart w:id="51" w:name="disponibilidade"/>
         <w:r>
           <w:rPr>
             <w:rStyle w:val="InternetLink"/>
@@ -5005,8 +5005,8 @@
       <w:gridCol w:w="1633"/>
       <w:gridCol w:w="194"/>
       <w:gridCol w:w="974"/>
-      <w:gridCol w:w="202"/>
-      <w:gridCol w:w="637"/>
+      <w:gridCol w:w="203"/>
+      <w:gridCol w:w="636"/>
       <w:gridCol w:w="183"/>
       <w:gridCol w:w="1059"/>
     </w:tblGrid>
@@ -5286,7 +5286,7 @@
       </w:tc>
       <w:tc>
         <w:tcPr>
-          <w:tcW w:w="202" w:type="dxa"/>
+          <w:tcW w:w="203" w:type="dxa"/>
           <w:tcBorders/>
           <w:vAlign w:val="center"/>
         </w:tcPr>
@@ -5308,7 +5308,7 @@
       </w:tc>
       <w:tc>
         <w:tcPr>
-          <w:tcW w:w="637" w:type="dxa"/>
+          <w:tcW w:w="636" w:type="dxa"/>
           <w:tcBorders/>
           <w:vAlign w:val="center"/>
         </w:tcPr>
@@ -6277,6 +6277,244 @@
   </w:abstractNum>
   <w:abstractNum w:abstractNumId="5">
     <w:lvl w:ilvl="0">
+      <w:start w:val="1"/>
+      <w:numFmt w:val="decimal"/>
+      <w:lvlText w:val="%1."/>
+      <w:lvlJc w:val="left"/>
+      <w:pPr>
+        <w:tabs>
+          <w:tab w:val="num" w:pos="0"/>
+        </w:tabs>
+        <w:ind w:left="720" w:hanging="480"/>
+      </w:pPr>
+      <w:rPr/>
+    </w:lvl>
+    <w:lvl w:ilvl="1">
+      <w:start w:val="1"/>
+      <w:numFmt w:val="decimal"/>
+      <w:lvlText w:val="%2."/>
+      <w:lvlJc w:val="left"/>
+      <w:pPr>
+        <w:tabs>
+          <w:tab w:val="num" w:pos="0"/>
+        </w:tabs>
+        <w:ind w:left="1440" w:hanging="480"/>
+      </w:pPr>
+      <w:rPr/>
+    </w:lvl>
+    <w:lvl w:ilvl="2">
+      <w:start w:val="1"/>
+      <w:numFmt w:val="decimal"/>
+      <w:lvlText w:val="%3."/>
+      <w:lvlJc w:val="left"/>
+      <w:pPr>
+        <w:tabs>
+          <w:tab w:val="num" w:pos="0"/>
+        </w:tabs>
+        <w:ind w:left="2160" w:hanging="480"/>
+      </w:pPr>
+      <w:rPr/>
+    </w:lvl>
+    <w:lvl w:ilvl="3">
+      <w:start w:val="1"/>
+      <w:numFmt w:val="decimal"/>
+      <w:lvlText w:val="%4."/>
+      <w:lvlJc w:val="left"/>
+      <w:pPr>
+        <w:tabs>
+          <w:tab w:val="num" w:pos="0"/>
+        </w:tabs>
+        <w:ind w:left="2880" w:hanging="480"/>
+      </w:pPr>
+      <w:rPr/>
+    </w:lvl>
+    <w:lvl w:ilvl="4">
+      <w:start w:val="1"/>
+      <w:numFmt w:val="decimal"/>
+      <w:lvlText w:val="%5."/>
+      <w:lvlJc w:val="left"/>
+      <w:pPr>
+        <w:tabs>
+          <w:tab w:val="num" w:pos="0"/>
+        </w:tabs>
+        <w:ind w:left="3600" w:hanging="480"/>
+      </w:pPr>
+      <w:rPr/>
+    </w:lvl>
+    <w:lvl w:ilvl="5">
+      <w:start w:val="1"/>
+      <w:numFmt w:val="decimal"/>
+      <w:lvlText w:val="%6."/>
+      <w:lvlJc w:val="left"/>
+      <w:pPr>
+        <w:tabs>
+          <w:tab w:val="num" w:pos="0"/>
+        </w:tabs>
+        <w:ind w:left="4320" w:hanging="480"/>
+      </w:pPr>
+      <w:rPr/>
+    </w:lvl>
+    <w:lvl w:ilvl="6">
+      <w:start w:val="1"/>
+      <w:numFmt w:val="decimal"/>
+      <w:lvlText w:val="%7."/>
+      <w:lvlJc w:val="left"/>
+      <w:pPr>
+        <w:tabs>
+          <w:tab w:val="num" w:pos="0"/>
+        </w:tabs>
+        <w:ind w:left="5040" w:hanging="480"/>
+      </w:pPr>
+      <w:rPr/>
+    </w:lvl>
+    <w:lvl w:ilvl="7">
+      <w:start w:val="1"/>
+      <w:numFmt w:val="decimal"/>
+      <w:lvlText w:val="%8."/>
+      <w:lvlJc w:val="left"/>
+      <w:pPr>
+        <w:tabs>
+          <w:tab w:val="num" w:pos="0"/>
+        </w:tabs>
+        <w:ind w:left="5760" w:hanging="480"/>
+      </w:pPr>
+      <w:rPr/>
+    </w:lvl>
+    <w:lvl w:ilvl="8">
+      <w:start w:val="1"/>
+      <w:numFmt w:val="decimal"/>
+      <w:lvlText w:val="%9."/>
+      <w:lvlJc w:val="left"/>
+      <w:pPr>
+        <w:tabs>
+          <w:tab w:val="num" w:pos="0"/>
+        </w:tabs>
+        <w:ind w:left="6480" w:hanging="480"/>
+      </w:pPr>
+      <w:rPr/>
+    </w:lvl>
+  </w:abstractNum>
+  <w:abstractNum w:abstractNumId="6">
+    <w:lvl w:ilvl="0">
+      <w:start w:val="1"/>
+      <w:numFmt w:val="decimal"/>
+      <w:lvlText w:val="%1."/>
+      <w:lvlJc w:val="left"/>
+      <w:pPr>
+        <w:tabs>
+          <w:tab w:val="num" w:pos="0"/>
+        </w:tabs>
+        <w:ind w:left="720" w:hanging="480"/>
+      </w:pPr>
+      <w:rPr/>
+    </w:lvl>
+    <w:lvl w:ilvl="1">
+      <w:start w:val="1"/>
+      <w:numFmt w:val="decimal"/>
+      <w:lvlText w:val="%2."/>
+      <w:lvlJc w:val="left"/>
+      <w:pPr>
+        <w:tabs>
+          <w:tab w:val="num" w:pos="0"/>
+        </w:tabs>
+        <w:ind w:left="1440" w:hanging="480"/>
+      </w:pPr>
+      <w:rPr/>
+    </w:lvl>
+    <w:lvl w:ilvl="2">
+      <w:start w:val="1"/>
+      <w:numFmt w:val="decimal"/>
+      <w:lvlText w:val="%3."/>
+      <w:lvlJc w:val="left"/>
+      <w:pPr>
+        <w:tabs>
+          <w:tab w:val="num" w:pos="0"/>
+        </w:tabs>
+        <w:ind w:left="2160" w:hanging="480"/>
+      </w:pPr>
+      <w:rPr/>
+    </w:lvl>
+    <w:lvl w:ilvl="3">
+      <w:start w:val="1"/>
+      <w:numFmt w:val="decimal"/>
+      <w:lvlText w:val="%4."/>
+      <w:lvlJc w:val="left"/>
+      <w:pPr>
+        <w:tabs>
+          <w:tab w:val="num" w:pos="0"/>
+        </w:tabs>
+        <w:ind w:left="2880" w:hanging="480"/>
+      </w:pPr>
+      <w:rPr/>
+    </w:lvl>
+    <w:lvl w:ilvl="4">
+      <w:start w:val="1"/>
+      <w:numFmt w:val="decimal"/>
+      <w:lvlText w:val="%5."/>
+      <w:lvlJc w:val="left"/>
+      <w:pPr>
+        <w:tabs>
+          <w:tab w:val="num" w:pos="0"/>
+        </w:tabs>
+        <w:ind w:left="3600" w:hanging="480"/>
+      </w:pPr>
+      <w:rPr/>
+    </w:lvl>
+    <w:lvl w:ilvl="5">
+      <w:start w:val="1"/>
+      <w:numFmt w:val="decimal"/>
+      <w:lvlText w:val="%6."/>
+      <w:lvlJc w:val="left"/>
+      <w:pPr>
+        <w:tabs>
+          <w:tab w:val="num" w:pos="0"/>
+        </w:tabs>
+        <w:ind w:left="4320" w:hanging="480"/>
+      </w:pPr>
+      <w:rPr/>
+    </w:lvl>
+    <w:lvl w:ilvl="6">
+      <w:start w:val="1"/>
+      <w:numFmt w:val="decimal"/>
+      <w:lvlText w:val="%7."/>
+      <w:lvlJc w:val="left"/>
+      <w:pPr>
+        <w:tabs>
+          <w:tab w:val="num" w:pos="0"/>
+        </w:tabs>
+        <w:ind w:left="5040" w:hanging="480"/>
+      </w:pPr>
+      <w:rPr/>
+    </w:lvl>
+    <w:lvl w:ilvl="7">
+      <w:start w:val="1"/>
+      <w:numFmt w:val="decimal"/>
+      <w:lvlText w:val="%8."/>
+      <w:lvlJc w:val="left"/>
+      <w:pPr>
+        <w:tabs>
+          <w:tab w:val="num" w:pos="0"/>
+        </w:tabs>
+        <w:ind w:left="5760" w:hanging="480"/>
+      </w:pPr>
+      <w:rPr/>
+    </w:lvl>
+    <w:lvl w:ilvl="8">
+      <w:start w:val="1"/>
+      <w:numFmt w:val="decimal"/>
+      <w:lvlText w:val="%9."/>
+      <w:lvlJc w:val="left"/>
+      <w:pPr>
+        <w:tabs>
+          <w:tab w:val="num" w:pos="0"/>
+        </w:tabs>
+        <w:ind w:left="6480" w:hanging="480"/>
+      </w:pPr>
+      <w:rPr/>
+    </w:lvl>
+  </w:abstractNum>
+  <w:abstractNum w:abstractNumId="7">
+    <w:lvl w:ilvl="0">
       <w:numFmt w:val="bullet"/>
       <w:lvlText w:val=""/>
       <w:lvlJc w:val="left"/>
@@ -6411,7 +6649,7 @@
       </w:rPr>
     </w:lvl>
   </w:abstractNum>
-  <w:abstractNum w:abstractNumId="6">
+  <w:abstractNum w:abstractNumId="8">
     <w:lvl w:ilvl="0">
       <w:numFmt w:val="bullet"/>
       <w:lvlText w:val=""/>
@@ -6547,7 +6785,7 @@
       </w:rPr>
     </w:lvl>
   </w:abstractNum>
-  <w:abstractNum w:abstractNumId="7">
+  <w:abstractNum w:abstractNumId="9">
     <w:lvl w:ilvl="0">
       <w:numFmt w:val="bullet"/>
       <w:lvlText w:val=""/>
@@ -6705,27 +6943,33 @@
     <w:abstractNumId w:val="7"/>
   </w:num>
   <w:num w:numId="8">
-    <w:abstractNumId w:val="4"/>
+    <w:abstractNumId w:val="8"/>
+  </w:num>
+  <w:num w:numId="9">
+    <w:abstractNumId w:val="9"/>
+  </w:num>
+  <w:num w:numId="10">
+    <w:abstractNumId w:val="3"/>
     <w:lvlOverride w:ilvl="0">
       <w:startOverride w:val="1"/>
     </w:lvlOverride>
   </w:num>
-  <w:num w:numId="9">
-    <w:abstractNumId w:val="4"/>
-  </w:num>
-  <w:num w:numId="10">
-    <w:abstractNumId w:val="4"/>
-  </w:num>
   <w:num w:numId="11">
-    <w:abstractNumId w:val="4"/>
+    <w:abstractNumId w:val="3"/>
   </w:num>
   <w:num w:numId="12">
+    <w:abstractNumId w:val="3"/>
+  </w:num>
+  <w:num w:numId="13">
+    <w:abstractNumId w:val="3"/>
+  </w:num>
+  <w:num w:numId="14">
     <w:abstractNumId w:val="2"/>
   </w:num>
-  <w:num w:numId="13">
+  <w:num w:numId="15">
     <w:abstractNumId w:val="2"/>
   </w:num>
-  <w:num w:numId="14">
+  <w:num w:numId="16">
     <w:abstractNumId w:val="2"/>
   </w:num>
 </w:numbering>

--- a/report/SAP-2022-016-JB-v02.docx
+++ b/report/SAP-2022-016-JB-v02.docx
@@ -97,7 +97,6 @@
               <w:numId w:val="0"/>
             </w:numPr>
             <w:spacing w:lineRule="auto" w:line="259" w:before="240" w:after="0"/>
-            <w:ind w:left="0" w:hanging="0"/>
             <w:jc w:val="center"/>
             <w:rPr>
               <w:rFonts w:ascii="Ubuntu" w:hAnsi="Ubuntu" w:eastAsia="" w:cs="" w:cstheme="majorBidi" w:eastAsiaTheme="majorEastAsia"/>
@@ -135,7 +134,6 @@
             <w:rPr>
               <w:webHidden/>
               <w:rStyle w:val="IndexLink"/>
-              <w:vanish w:val="false"/>
             </w:rPr>
             <w:instrText xml:space="preserve"> TOC \z \o "1-3" \u \h</w:instrText>
           </w:r>
@@ -143,7 +141,6 @@
             <w:rPr>
               <w:webHidden/>
               <w:rStyle w:val="IndexLink"/>
-              <w:vanish w:val="false"/>
             </w:rPr>
             <w:fldChar w:fldCharType="separate"/>
           </w:r>
@@ -152,7 +149,6 @@
               <w:rPr>
                 <w:webHidden/>
                 <w:rStyle w:val="IndexLink"/>
-                <w:vanish w:val="false"/>
               </w:rPr>
               <w:t xml:space="preserve"> </w:t>
             </w:r>
@@ -162,7 +158,7 @@
               </w:rPr>
               <w:t>1  Lista de abreviaturas</w:t>
               <w:tab/>
-              <w:t>3</w:t>
+              <w:t>2</w:t>
             </w:r>
           </w:hyperlink>
         </w:p>
@@ -180,7 +176,6 @@
               <w:rPr>
                 <w:webHidden/>
                 <w:rStyle w:val="IndexLink"/>
-                <w:vanish w:val="false"/>
               </w:rPr>
               <w:t xml:space="preserve"> </w:t>
             </w:r>
@@ -190,7 +185,7 @@
               </w:rPr>
               <w:t>2  Contexto</w:t>
               <w:tab/>
-              <w:t>3</w:t>
+              <w:t>2</w:t>
             </w:r>
           </w:hyperlink>
         </w:p>
@@ -208,7 +203,6 @@
               <w:rPr>
                 <w:webHidden/>
                 <w:rStyle w:val="IndexLink"/>
-                <w:vanish w:val="false"/>
               </w:rPr>
               <w:t xml:space="preserve"> </w:t>
             </w:r>
@@ -218,7 +212,7 @@
               </w:rPr>
               <w:t>2.1  Objetivos</w:t>
               <w:tab/>
-              <w:t>3</w:t>
+              <w:t>2</w:t>
             </w:r>
           </w:hyperlink>
         </w:p>
@@ -236,7 +230,6 @@
               <w:rPr>
                 <w:webHidden/>
                 <w:rStyle w:val="IndexLink"/>
-                <w:vanish w:val="false"/>
               </w:rPr>
               <w:t xml:space="preserve"> </w:t>
             </w:r>
@@ -246,7 +239,7 @@
               </w:rPr>
               <w:t>2.2  Hipóteses</w:t>
               <w:tab/>
-              <w:t>3</w:t>
+              <w:t>2</w:t>
             </w:r>
           </w:hyperlink>
         </w:p>
@@ -264,7 +257,6 @@
               <w:rPr>
                 <w:webHidden/>
                 <w:rStyle w:val="IndexLink"/>
-                <w:vanish w:val="false"/>
               </w:rPr>
               <w:t xml:space="preserve"> </w:t>
             </w:r>
@@ -274,7 +266,7 @@
               </w:rPr>
               <w:t>2.3  Desenho do estudo</w:t>
               <w:tab/>
-              <w:t>3</w:t>
+              <w:t>2</w:t>
             </w:r>
           </w:hyperlink>
         </w:p>
@@ -292,7 +284,6 @@
               <w:rPr>
                 <w:webHidden/>
                 <w:rStyle w:val="IndexLink"/>
-                <w:vanish w:val="false"/>
               </w:rPr>
               <w:t xml:space="preserve"> </w:t>
             </w:r>
@@ -302,7 +293,7 @@
               </w:rPr>
               <w:t>3  Dados</w:t>
               <w:tab/>
-              <w:t>4</w:t>
+              <w:t>3</w:t>
             </w:r>
           </w:hyperlink>
         </w:p>
@@ -320,7 +311,6 @@
               <w:rPr>
                 <w:webHidden/>
                 <w:rStyle w:val="IndexLink"/>
-                <w:vanish w:val="false"/>
               </w:rPr>
               <w:t xml:space="preserve"> </w:t>
             </w:r>
@@ -330,7 +320,7 @@
               </w:rPr>
               <w:t>3.1  Dados brutos</w:t>
               <w:tab/>
-              <w:t>4</w:t>
+              <w:t>3</w:t>
             </w:r>
           </w:hyperlink>
         </w:p>
@@ -348,7 +338,6 @@
               <w:rPr>
                 <w:webHidden/>
                 <w:rStyle w:val="IndexLink"/>
-                <w:vanish w:val="false"/>
               </w:rPr>
               <w:t xml:space="preserve"> </w:t>
             </w:r>
@@ -358,7 +347,7 @@
               </w:rPr>
               <w:t>3.2  Tabela de dados analíticos</w:t>
               <w:tab/>
-              <w:t>4</w:t>
+              <w:t>3</w:t>
             </w:r>
           </w:hyperlink>
         </w:p>
@@ -376,7 +365,6 @@
               <w:rPr>
                 <w:webHidden/>
                 <w:rStyle w:val="IndexLink"/>
-                <w:vanish w:val="false"/>
               </w:rPr>
               <w:t xml:space="preserve"> </w:t>
             </w:r>
@@ -386,7 +374,7 @@
               </w:rPr>
               <w:t>4  Parâmetros do estudo</w:t>
               <w:tab/>
-              <w:t>5</w:t>
+              <w:t>4</w:t>
             </w:r>
           </w:hyperlink>
         </w:p>
@@ -404,7 +392,6 @@
               <w:rPr>
                 <w:webHidden/>
                 <w:rStyle w:val="IndexLink"/>
-                <w:vanish w:val="false"/>
               </w:rPr>
               <w:t xml:space="preserve"> </w:t>
             </w:r>
@@ -414,7 +401,7 @@
               </w:rPr>
               <w:t>4.1  Critérios de inclusão e exclusão</w:t>
               <w:tab/>
-              <w:t>5</w:t>
+              <w:t>4</w:t>
             </w:r>
           </w:hyperlink>
         </w:p>
@@ -432,7 +419,6 @@
               <w:rPr>
                 <w:webHidden/>
                 <w:rStyle w:val="IndexLink"/>
-                <w:vanish w:val="false"/>
               </w:rPr>
               <w:t xml:space="preserve"> </w:t>
             </w:r>
@@ -442,7 +428,7 @@
               </w:rPr>
               <w:t>4.2  Exposições</w:t>
               <w:tab/>
-              <w:t>5</w:t>
+              <w:t>4</w:t>
             </w:r>
           </w:hyperlink>
         </w:p>
@@ -460,7 +446,6 @@
               <w:rPr>
                 <w:webHidden/>
                 <w:rStyle w:val="IndexLink"/>
-                <w:vanish w:val="false"/>
               </w:rPr>
               <w:t xml:space="preserve"> </w:t>
             </w:r>
@@ -470,7 +455,7 @@
               </w:rPr>
               <w:t>4.3  Desfechos</w:t>
               <w:tab/>
-              <w:t>5</w:t>
+              <w:t>4</w:t>
             </w:r>
           </w:hyperlink>
         </w:p>
@@ -488,7 +473,6 @@
               <w:rPr>
                 <w:webHidden/>
                 <w:rStyle w:val="IndexLink"/>
-                <w:vanish w:val="false"/>
               </w:rPr>
               <w:t xml:space="preserve"> </w:t>
             </w:r>
@@ -498,7 +482,7 @@
               </w:rPr>
               <w:t>4.4  Covariáveis</w:t>
               <w:tab/>
-              <w:t>5</w:t>
+              <w:t>4</w:t>
             </w:r>
           </w:hyperlink>
         </w:p>
@@ -516,7 +500,6 @@
               <w:rPr>
                 <w:webHidden/>
                 <w:rStyle w:val="IndexLink"/>
-                <w:vanish w:val="false"/>
               </w:rPr>
               <w:t xml:space="preserve"> </w:t>
             </w:r>
@@ -526,7 +509,7 @@
               </w:rPr>
               <w:t>5  Métodos estatísticos</w:t>
               <w:tab/>
-              <w:t>6</w:t>
+              <w:t>5</w:t>
             </w:r>
           </w:hyperlink>
         </w:p>
@@ -544,7 +527,6 @@
               <w:rPr>
                 <w:webHidden/>
                 <w:rStyle w:val="IndexLink"/>
-                <w:vanish w:val="false"/>
               </w:rPr>
               <w:t xml:space="preserve"> </w:t>
             </w:r>
@@ -554,7 +536,7 @@
               </w:rPr>
               <w:t>5.1  Análises estatísticas</w:t>
               <w:tab/>
-              <w:t>6</w:t>
+              <w:t>5</w:t>
             </w:r>
           </w:hyperlink>
         </w:p>
@@ -572,7 +554,6 @@
               <w:rPr>
                 <w:webHidden/>
                 <w:rStyle w:val="IndexLink"/>
-                <w:vanish w:val="false"/>
               </w:rPr>
               <w:t xml:space="preserve"> </w:t>
             </w:r>
@@ -582,7 +563,7 @@
               </w:rPr>
               <w:t>5.1.1  Análise descritiva</w:t>
               <w:tab/>
-              <w:t>6</w:t>
+              <w:t>5</w:t>
             </w:r>
           </w:hyperlink>
         </w:p>
@@ -600,7 +581,6 @@
               <w:rPr>
                 <w:webHidden/>
                 <w:rStyle w:val="IndexLink"/>
-                <w:vanish w:val="false"/>
               </w:rPr>
               <w:t xml:space="preserve"> </w:t>
             </w:r>
@@ -610,7 +590,7 @@
               </w:rPr>
               <w:t>5.1.2  Análise inferencial</w:t>
               <w:tab/>
-              <w:t>6</w:t>
+              <w:t>5</w:t>
             </w:r>
           </w:hyperlink>
         </w:p>
@@ -628,7 +608,6 @@
               <w:rPr>
                 <w:webHidden/>
                 <w:rStyle w:val="IndexLink"/>
-                <w:vanish w:val="false"/>
               </w:rPr>
               <w:t xml:space="preserve"> </w:t>
             </w:r>
@@ -638,7 +617,7 @@
               </w:rPr>
               <w:t>5.1.3  Modelagem estatística</w:t>
               <w:tab/>
-              <w:t>6</w:t>
+              <w:t>5</w:t>
             </w:r>
           </w:hyperlink>
         </w:p>
@@ -656,7 +635,6 @@
               <w:rPr>
                 <w:webHidden/>
                 <w:rStyle w:val="IndexLink"/>
-                <w:vanish w:val="false"/>
               </w:rPr>
               <w:t xml:space="preserve"> </w:t>
             </w:r>
@@ -684,7 +662,6 @@
               <w:rPr>
                 <w:webHidden/>
                 <w:rStyle w:val="IndexLink"/>
-                <w:vanish w:val="false"/>
               </w:rPr>
               <w:t xml:space="preserve"> </w:t>
             </w:r>
@@ -712,7 +689,6 @@
               <w:rPr>
                 <w:webHidden/>
                 <w:rStyle w:val="IndexLink"/>
-                <w:vanish w:val="false"/>
               </w:rPr>
               <w:t xml:space="preserve"> </w:t>
             </w:r>
@@ -740,7 +716,6 @@
               <w:rPr>
                 <w:webHidden/>
                 <w:rStyle w:val="IndexLink"/>
-                <w:vanish w:val="false"/>
               </w:rPr>
               <w:t xml:space="preserve"> </w:t>
             </w:r>
@@ -750,7 +725,7 @@
               </w:rPr>
               <w:t>5.4  Softwares utilizados</w:t>
               <w:tab/>
-              <w:t>7</w:t>
+              <w:t>6</w:t>
             </w:r>
           </w:hyperlink>
         </w:p>
@@ -768,7 +743,6 @@
               <w:rPr>
                 <w:webHidden/>
                 <w:rStyle w:val="IndexLink"/>
-                <w:vanish w:val="false"/>
               </w:rPr>
               <w:t xml:space="preserve"> </w:t>
             </w:r>
@@ -778,7 +752,7 @@
               </w:rPr>
               <w:t>6  Observações e limitações</w:t>
               <w:tab/>
-              <w:t>7</w:t>
+              <w:t>6</w:t>
             </w:r>
           </w:hyperlink>
         </w:p>
@@ -796,7 +770,6 @@
               <w:rPr>
                 <w:webHidden/>
                 <w:rStyle w:val="IndexLink"/>
-                <w:vanish w:val="false"/>
               </w:rPr>
               <w:t xml:space="preserve"> </w:t>
             </w:r>
@@ -824,7 +797,6 @@
               <w:rPr>
                 <w:webHidden/>
                 <w:rStyle w:val="IndexLink"/>
-                <w:vanish w:val="false"/>
               </w:rPr>
               <w:t xml:space="preserve"> </w:t>
             </w:r>
@@ -834,7 +806,7 @@
               </w:rPr>
               <w:t>8  Apêndice</w:t>
               <w:tab/>
-              <w:t>8</w:t>
+              <w:t>7</w:t>
             </w:r>
           </w:hyperlink>
         </w:p>
@@ -852,7 +824,6 @@
               <w:rPr>
                 <w:webHidden/>
                 <w:rStyle w:val="IndexLink"/>
-                <w:vanish w:val="false"/>
               </w:rPr>
               <w:t xml:space="preserve"> </w:t>
             </w:r>
@@ -862,7 +833,7 @@
               </w:rPr>
               <w:t>8.1  Disponibilidade</w:t>
               <w:tab/>
-              <w:t>8</w:t>
+              <w:t>7</w:t>
             </w:r>
           </w:hyperlink>
           <w:r>
@@ -882,7 +853,9 @@
         </w:rPr>
       </w:pPr>
       <w:r>
-        <w:rPr/>
+        <w:rPr>
+          <w:lang w:val="pt-BR"/>
+        </w:rPr>
         <mc:AlternateContent>
           <mc:Choice Requires="wps">
             <w:drawing>
@@ -1007,21 +980,6 @@
               <w:widowControl w:val="false"/>
               <w:jc w:val="center"/>
               <w:rPr>
-                <w:rFonts w:ascii="Ubuntu" w:hAnsi="Ubuntu"/>
-                <w:b/>
-                <w:b/>
-                <w:bCs/>
-                <w:i w:val="false"/>
-                <w:i w:val="false"/>
-                <w:iCs w:val="false"/>
-                <w:strike w:val="false"/>
-                <w:dstrike w:val="false"/>
-                <w:outline w:val="false"/>
-                <w:shadow w:val="false"/>
-                <w:color w:val="000000"/>
-                <w:sz w:val="22"/>
-                <w:szCs w:val="22"/>
-                <w:u w:val="none"/>
                 <w:lang w:val="pt-BR"/>
               </w:rPr>
             </w:pPr>
@@ -1063,21 +1021,6 @@
               <w:widowControl w:val="false"/>
               <w:jc w:val="center"/>
               <w:rPr>
-                <w:rFonts w:ascii="Ubuntu" w:hAnsi="Ubuntu"/>
-                <w:b/>
-                <w:b/>
-                <w:bCs/>
-                <w:i w:val="false"/>
-                <w:i w:val="false"/>
-                <w:iCs w:val="false"/>
-                <w:strike w:val="false"/>
-                <w:dstrike w:val="false"/>
-                <w:outline w:val="false"/>
-                <w:shadow w:val="false"/>
-                <w:color w:val="000000"/>
-                <w:sz w:val="22"/>
-                <w:szCs w:val="22"/>
-                <w:u w:val="none"/>
                 <w:lang w:val="pt-BR"/>
               </w:rPr>
             </w:pPr>
@@ -1119,21 +1062,6 @@
               <w:widowControl w:val="false"/>
               <w:jc w:val="center"/>
               <w:rPr>
-                <w:rFonts w:ascii="Ubuntu" w:hAnsi="Ubuntu"/>
-                <w:b w:val="false"/>
-                <w:b w:val="false"/>
-                <w:bCs w:val="false"/>
-                <w:i w:val="false"/>
-                <w:i w:val="false"/>
-                <w:iCs w:val="false"/>
-                <w:strike w:val="false"/>
-                <w:dstrike w:val="false"/>
-                <w:outline w:val="false"/>
-                <w:shadow w:val="false"/>
-                <w:color w:val="000000"/>
-                <w:sz w:val="22"/>
-                <w:szCs w:val="22"/>
-                <w:u w:val="none"/>
                 <w:lang w:val="pt-BR"/>
               </w:rPr>
             </w:pPr>
@@ -1172,7 +1100,9 @@
               <w:pStyle w:val="Compact"/>
               <w:widowControl w:val="false"/>
               <w:jc w:val="left"/>
-              <w:rPr/>
+              <w:rPr>
+                <w:lang w:val="pt-BR"/>
+              </w:rPr>
             </w:pPr>
             <w:r>
               <w:rPr>
@@ -1212,21 +1142,6 @@
               <w:widowControl w:val="false"/>
               <w:jc w:val="center"/>
               <w:rPr>
-                <w:rFonts w:ascii="Ubuntu" w:hAnsi="Ubuntu"/>
-                <w:b w:val="false"/>
-                <w:b w:val="false"/>
-                <w:bCs w:val="false"/>
-                <w:i w:val="false"/>
-                <w:i w:val="false"/>
-                <w:iCs w:val="false"/>
-                <w:strike w:val="false"/>
-                <w:dstrike w:val="false"/>
-                <w:outline w:val="false"/>
-                <w:shadow w:val="false"/>
-                <w:color w:val="000000"/>
-                <w:sz w:val="22"/>
-                <w:szCs w:val="22"/>
-                <w:u w:val="none"/>
                 <w:lang w:val="pt-BR"/>
               </w:rPr>
             </w:pPr>
@@ -1266,11 +1181,13 @@
               <w:widowControl w:val="false"/>
               <w:jc w:val="left"/>
               <w:rPr>
-                <w:rFonts w:ascii="Ubuntu" w:hAnsi="Ubuntu"/>
-                <w:b w:val="false"/>
+                <w:lang w:val="pt-BR"/>
+              </w:rPr>
+            </w:pPr>
+            <w:r>
+              <w:rPr>
                 <w:b w:val="false"/>
                 <w:bCs w:val="false"/>
-                <w:i w:val="false"/>
                 <w:i w:val="false"/>
                 <w:iCs w:val="false"/>
                 <w:strike w:val="false"/>
@@ -1283,23 +1200,6 @@
                 <w:u w:val="none"/>
                 <w:lang w:val="pt-BR"/>
               </w:rPr>
-            </w:pPr>
-            <w:r>
-              <w:rPr>
-                <w:b w:val="false"/>
-                <w:bCs w:val="false"/>
-                <w:i w:val="false"/>
-                <w:iCs w:val="false"/>
-                <w:strike w:val="false"/>
-                <w:dstrike w:val="false"/>
-                <w:outline w:val="false"/>
-                <w:shadow w:val="false"/>
-                <w:color w:val="000000"/>
-                <w:sz w:val="22"/>
-                <w:szCs w:val="22"/>
-                <w:u w:val="none"/>
-                <w:lang w:val="pt-BR"/>
-              </w:rPr>
               <w:t>Nova metodologia estatística usando regressão linear múltipla</w:t>
             </w:r>
           </w:p>
@@ -1314,7 +1214,9 @@
         </w:rPr>
       </w:pPr>
       <w:r>
-        <w:rPr/>
+        <w:rPr>
+          <w:lang w:val="pt-BR"/>
+        </w:rPr>
         <mc:AlternateContent>
           <mc:Choice Requires="wps">
             <w:drawing>
@@ -1532,12 +1434,65 @@
           <w:lang w:val="pt-BR"/>
         </w:rPr>
       </w:pPr>
+      <w:r>
+        <w:rPr>
+          <w:lang w:val="pt-BR"/>
+        </w:rPr>
+        <w:t>Um aumento na</w:t>
+      </w:r>
       <w:bookmarkStart w:id="6" w:name="hipóteses"/>
       <w:r>
         <w:rPr>
           <w:lang w:val="pt-BR"/>
         </w:rPr>
-        <w:t>A cobertura da vacinação contra COVID-19 está associada com a taxa de internações por qualquer SRAG em idosos.</w:t>
+        <w:t xml:space="preserve"> cobertura </w:t>
+      </w:r>
+      <w:r>
+        <w:rPr>
+          <w:lang w:val="pt-BR"/>
+        </w:rPr>
+        <w:t xml:space="preserve">vacinal </w:t>
+      </w:r>
+      <w:r>
+        <w:rPr>
+          <w:lang w:val="pt-BR"/>
+        </w:rPr>
+        <w:t>contra COVID-19</w:t>
+      </w:r>
+      <w:r>
+        <w:rPr>
+          <w:lang w:val="pt-BR"/>
+        </w:rPr>
+        <w:t>, considerada mensalmente,</w:t>
+      </w:r>
+      <w:r>
+        <w:rPr>
+          <w:lang w:val="pt-BR"/>
+        </w:rPr>
+        <w:t xml:space="preserve"> está associada com </w:t>
+      </w:r>
+      <w:r>
+        <w:rPr>
+          <w:lang w:val="pt-BR"/>
+        </w:rPr>
+        <w:t>uma alteraç</w:t>
+      </w:r>
+      <w:r>
+        <w:rPr>
+          <w:rFonts w:eastAsia="Cambria" w:cs="" w:cstheme="minorBidi" w:eastAsiaTheme="minorHAnsi"/>
+          <w:color w:val="auto"/>
+          <w:kern w:val="0"/>
+          <w:sz w:val="24"/>
+          <w:szCs w:val="24"/>
+          <w:lang w:val="pt-BR" w:eastAsia="en-US" w:bidi="ar-SA"/>
+        </w:rPr>
+        <w:t>ão n</w:t>
+      </w:r>
+      <w:r>
+        <w:rPr>
+          <w:lang w:val="pt-BR"/>
+        </w:rPr>
+        <w:t>a taxa de internações por qualquer SRAG em idosos.</w:t>
       </w:r>
       <w:bookmarkEnd w:id="6"/>
     </w:p>
@@ -1570,7 +1525,7 @@
         <w:rPr>
           <w:lang w:val="pt-BR"/>
         </w:rPr>
-        <w:t>Estudo ecológico, com dados agregados das dez AP do município do Rio de Janeiro.</w:t>
+        <w:t>Estudo ecológico longitudinal, com dados agregados das dez AP do município do Rio de Janeiro.</w:t>
       </w:r>
       <w:bookmarkEnd w:id="8"/>
       <w:bookmarkEnd w:id="9"/>
@@ -1774,21 +1729,6 @@
               <w:widowControl w:val="false"/>
               <w:jc w:val="center"/>
               <w:rPr>
-                <w:rFonts w:ascii="Ubuntu Mono" w:hAnsi="Ubuntu Mono"/>
-                <w:b/>
-                <w:b/>
-                <w:bCs/>
-                <w:i w:val="false"/>
-                <w:i w:val="false"/>
-                <w:iCs w:val="false"/>
-                <w:strike w:val="false"/>
-                <w:dstrike w:val="false"/>
-                <w:outline w:val="false"/>
-                <w:shadow w:val="false"/>
-                <w:color w:val="000000"/>
-                <w:sz w:val="16"/>
-                <w:szCs w:val="16"/>
-                <w:u w:val="none"/>
                 <w:lang w:val="pt-BR"/>
               </w:rPr>
             </w:pPr>
@@ -1830,21 +1770,6 @@
               <w:widowControl w:val="false"/>
               <w:jc w:val="center"/>
               <w:rPr>
-                <w:rFonts w:ascii="Ubuntu Mono" w:hAnsi="Ubuntu Mono"/>
-                <w:b/>
-                <w:b/>
-                <w:bCs/>
-                <w:i w:val="false"/>
-                <w:i w:val="false"/>
-                <w:iCs w:val="false"/>
-                <w:strike w:val="false"/>
-                <w:dstrike w:val="false"/>
-                <w:outline w:val="false"/>
-                <w:shadow w:val="false"/>
-                <w:color w:val="000000"/>
-                <w:sz w:val="16"/>
-                <w:szCs w:val="16"/>
-                <w:u w:val="none"/>
                 <w:lang w:val="pt-BR"/>
               </w:rPr>
             </w:pPr>
@@ -1886,21 +1811,6 @@
               <w:widowControl w:val="false"/>
               <w:jc w:val="center"/>
               <w:rPr>
-                <w:rFonts w:ascii="Ubuntu Mono" w:hAnsi="Ubuntu Mono"/>
-                <w:b/>
-                <w:b/>
-                <w:bCs/>
-                <w:i w:val="false"/>
-                <w:i w:val="false"/>
-                <w:iCs w:val="false"/>
-                <w:strike w:val="false"/>
-                <w:dstrike w:val="false"/>
-                <w:outline w:val="false"/>
-                <w:shadow w:val="false"/>
-                <w:color w:val="000000"/>
-                <w:sz w:val="16"/>
-                <w:szCs w:val="16"/>
-                <w:u w:val="none"/>
                 <w:lang w:val="pt-BR"/>
               </w:rPr>
             </w:pPr>
@@ -1942,21 +1852,6 @@
               <w:widowControl w:val="false"/>
               <w:jc w:val="center"/>
               <w:rPr>
-                <w:rFonts w:ascii="Ubuntu Mono" w:hAnsi="Ubuntu Mono"/>
-                <w:b/>
-                <w:b/>
-                <w:bCs/>
-                <w:i w:val="false"/>
-                <w:i w:val="false"/>
-                <w:iCs w:val="false"/>
-                <w:strike w:val="false"/>
-                <w:dstrike w:val="false"/>
-                <w:outline w:val="false"/>
-                <w:shadow w:val="false"/>
-                <w:color w:val="000000"/>
-                <w:sz w:val="16"/>
-                <w:szCs w:val="16"/>
-                <w:u w:val="none"/>
                 <w:lang w:val="pt-BR"/>
               </w:rPr>
             </w:pPr>
@@ -1998,21 +1893,6 @@
               <w:widowControl w:val="false"/>
               <w:jc w:val="center"/>
               <w:rPr>
-                <w:rFonts w:ascii="Ubuntu Mono" w:hAnsi="Ubuntu Mono"/>
-                <w:b/>
-                <w:b/>
-                <w:bCs/>
-                <w:i w:val="false"/>
-                <w:i w:val="false"/>
-                <w:iCs w:val="false"/>
-                <w:strike w:val="false"/>
-                <w:dstrike w:val="false"/>
-                <w:outline w:val="false"/>
-                <w:shadow w:val="false"/>
-                <w:color w:val="000000"/>
-                <w:sz w:val="16"/>
-                <w:szCs w:val="16"/>
-                <w:u w:val="none"/>
                 <w:lang w:val="pt-BR"/>
               </w:rPr>
             </w:pPr>
@@ -2054,21 +1934,6 @@
               <w:widowControl w:val="false"/>
               <w:jc w:val="center"/>
               <w:rPr>
-                <w:rFonts w:ascii="Ubuntu Mono" w:hAnsi="Ubuntu Mono"/>
-                <w:b/>
-                <w:b/>
-                <w:bCs/>
-                <w:i w:val="false"/>
-                <w:i w:val="false"/>
-                <w:iCs w:val="false"/>
-                <w:strike w:val="false"/>
-                <w:dstrike w:val="false"/>
-                <w:outline w:val="false"/>
-                <w:shadow w:val="false"/>
-                <w:color w:val="000000"/>
-                <w:sz w:val="16"/>
-                <w:szCs w:val="16"/>
-                <w:u w:val="none"/>
                 <w:lang w:val="pt-BR"/>
               </w:rPr>
             </w:pPr>
@@ -2111,21 +1976,6 @@
               <w:widowControl w:val="false"/>
               <w:jc w:val="center"/>
               <w:rPr>
-                <w:rFonts w:ascii="Ubuntu Mono" w:hAnsi="Ubuntu Mono"/>
-                <w:b/>
-                <w:b/>
-                <w:bCs/>
-                <w:i w:val="false"/>
-                <w:i w:val="false"/>
-                <w:iCs w:val="false"/>
-                <w:strike w:val="false"/>
-                <w:dstrike w:val="false"/>
-                <w:outline w:val="false"/>
-                <w:shadow w:val="false"/>
-                <w:color w:val="000000"/>
-                <w:sz w:val="16"/>
-                <w:szCs w:val="16"/>
-                <w:u w:val="none"/>
                 <w:lang w:val="pt-BR"/>
               </w:rPr>
             </w:pPr>
@@ -2168,21 +2018,6 @@
               <w:widowControl w:val="false"/>
               <w:jc w:val="center"/>
               <w:rPr>
-                <w:rFonts w:ascii="Ubuntu Mono" w:hAnsi="Ubuntu Mono"/>
-                <w:b w:val="false"/>
-                <w:b w:val="false"/>
-                <w:bCs w:val="false"/>
-                <w:i w:val="false"/>
-                <w:i w:val="false"/>
-                <w:iCs w:val="false"/>
-                <w:strike w:val="false"/>
-                <w:dstrike w:val="false"/>
-                <w:outline w:val="false"/>
-                <w:shadow w:val="false"/>
-                <w:color w:val="000000"/>
-                <w:sz w:val="16"/>
-                <w:szCs w:val="16"/>
-                <w:u w:val="none"/>
                 <w:lang w:val="pt-BR"/>
               </w:rPr>
             </w:pPr>
@@ -2544,21 +2379,6 @@
               <w:widowControl w:val="false"/>
               <w:jc w:val="center"/>
               <w:rPr>
-                <w:rFonts w:ascii="Ubuntu Mono" w:hAnsi="Ubuntu Mono"/>
-                <w:b w:val="false"/>
-                <w:b w:val="false"/>
-                <w:bCs w:val="false"/>
-                <w:i w:val="false"/>
-                <w:i w:val="false"/>
-                <w:iCs w:val="false"/>
-                <w:strike w:val="false"/>
-                <w:dstrike w:val="false"/>
-                <w:outline w:val="false"/>
-                <w:shadow w:val="false"/>
-                <w:color w:val="000000"/>
-                <w:sz w:val="16"/>
-                <w:szCs w:val="16"/>
-                <w:u w:val="none"/>
                 <w:lang w:val="pt-BR"/>
               </w:rPr>
             </w:pPr>
@@ -2920,21 +2740,6 @@
               <w:widowControl w:val="false"/>
               <w:jc w:val="center"/>
               <w:rPr>
-                <w:rFonts w:ascii="Ubuntu Mono" w:hAnsi="Ubuntu Mono"/>
-                <w:b w:val="false"/>
-                <w:b w:val="false"/>
-                <w:bCs w:val="false"/>
-                <w:i w:val="false"/>
-                <w:i w:val="false"/>
-                <w:iCs w:val="false"/>
-                <w:strike w:val="false"/>
-                <w:dstrike w:val="false"/>
-                <w:outline w:val="false"/>
-                <w:shadow w:val="false"/>
-                <w:color w:val="000000"/>
-                <w:sz w:val="16"/>
-                <w:szCs w:val="16"/>
-                <w:u w:val="none"/>
                 <w:lang w:val="pt-BR"/>
               </w:rPr>
             </w:pPr>
@@ -3296,21 +3101,6 @@
               <w:widowControl w:val="false"/>
               <w:jc w:val="center"/>
               <w:rPr>
-                <w:rFonts w:ascii="Ubuntu Mono" w:hAnsi="Ubuntu Mono"/>
-                <w:b w:val="false"/>
-                <w:b w:val="false"/>
-                <w:bCs w:val="false"/>
-                <w:i w:val="false"/>
-                <w:i w:val="false"/>
-                <w:iCs w:val="false"/>
-                <w:strike w:val="false"/>
-                <w:dstrike w:val="false"/>
-                <w:outline w:val="false"/>
-                <w:shadow w:val="false"/>
-                <w:color w:val="000000"/>
-                <w:sz w:val="16"/>
-                <w:szCs w:val="16"/>
-                <w:u w:val="none"/>
                 <w:lang w:val="pt-BR"/>
               </w:rPr>
             </w:pPr>
@@ -3672,21 +3462,6 @@
               <w:widowControl w:val="false"/>
               <w:jc w:val="center"/>
               <w:rPr>
-                <w:rFonts w:ascii="Ubuntu Mono" w:hAnsi="Ubuntu Mono"/>
-                <w:b w:val="false"/>
-                <w:b w:val="false"/>
-                <w:bCs w:val="false"/>
-                <w:i w:val="false"/>
-                <w:i w:val="false"/>
-                <w:iCs w:val="false"/>
-                <w:strike w:val="false"/>
-                <w:dstrike w:val="false"/>
-                <w:outline w:val="false"/>
-                <w:shadow w:val="false"/>
-                <w:color w:val="000000"/>
-                <w:sz w:val="16"/>
-                <w:szCs w:val="16"/>
-                <w:u w:val="none"/>
                 <w:lang w:val="pt-BR"/>
               </w:rPr>
             </w:pPr>
@@ -4445,9 +4220,65 @@
         <w:rPr>
           <w:lang w:val="pt-BR"/>
         </w:rPr>
-        <w:t>Modelos de regressão linear múltipla serão usados para estimar a associação entre a taxa mensal de cobertura vacinal e a taxa de internação por SRAG. Para avaliar o impacto de cada covariável usada no controle, planeja-se criar diversos modelos em complexidade crescente. A estimativa bruta da associação entre a cobertura vacinal como variável independente e a taxa de internações como variável dependente será avaliada com uma regressão linear simples. Outros modelos acrescentarão a a AP, a AP e a faixa etária, e a etapa do esquema vacinal (dose 1, dose 2 ou única e dose de reforço) como variáveis de controle. O modelo final incluirá a cobertura vacinal como variável independente e todas as variáveis acima como variáveis de controle.</w:t>
+        <w:t>Modelos de regressão linear múltipla serão usados para estimar a associação entre a cobertura vacinal mensal e a taxa de internação por SRAG.</w:t>
       </w:r>
       <w:bookmarkEnd w:id="34"/>
+    </w:p>
+    <w:p>
+      <w:pPr>
+        <w:pStyle w:val="TextBody"/>
+        <w:rPr>
+          <w:lang w:val="pt-BR"/>
+        </w:rPr>
+      </w:pPr>
+      <w:r>
+        <w:rPr>
+          <w:lang w:val="pt-BR"/>
+        </w:rPr>
+        <w:t>A estimativa inicial assume diferenças do efeito de cada dose na taxa de internações como variável dependente. Para considerar o efeito longitudinal das diferentes etapas do esquema vacinal, planeja-se incluir termos de interação entre as doses e as coberturas vacinais mensais. Além disso, para permitir que cada aplicação de doses diferentes varie independente das outras, uma variável indicadora do mês será incluída interagindo com ambos os termos. Esta estratégia permite isolar os efeitos de cobertura vacinal em cada dose ao longo do ano.</w:t>
+      </w:r>
+    </w:p>
+    <w:p>
+      <w:pPr>
+        <w:pStyle w:val="TextBody"/>
+        <w:rPr>
+          <w:lang w:val="pt-BR"/>
+        </w:rPr>
+      </w:pPr>
+      <w:r>
+        <w:rPr>
+          <w:lang w:val="pt-BR"/>
+        </w:rPr>
+        <w:t>Para avaliar os impactos da estrutura geográfica e da estrutura etária, planeja-se criar outros dois modelos, acrescentando cada a AP e a faixa etária em cada, como variável de controle. Esta abordagem permite isolar o impacto de cada covariável na estimativa inicial.</w:t>
+      </w:r>
+    </w:p>
+    <w:p>
+      <w:pPr>
+        <w:pStyle w:val="TextBody"/>
+        <w:rPr>
+          <w:lang w:val="pt-BR"/>
+        </w:rPr>
+      </w:pPr>
+      <w:r>
+        <w:rPr>
+          <w:lang w:val="pt-BR"/>
+        </w:rPr>
+        <w:t>O modelo final incluirá simultaneamente o componente longitudinal da cobertura vacinal como variável independente e as variáveis de controle.</w:t>
+      </w:r>
+    </w:p>
+    <w:p>
+      <w:pPr>
+        <w:pStyle w:val="TextBody"/>
+        <w:rPr>
+          <w:lang w:val="pt-BR"/>
+        </w:rPr>
+      </w:pPr>
+      <w:r>
+        <w:rPr>
+          <w:lang w:val="pt-BR"/>
+        </w:rPr>
+        <w:t>Por simplicidade apenas as inclinações da variável independente serão interpretadas, de forma descritiva. O modelo completo será apresentado no apêndice.</w:t>
+      </w:r>
     </w:p>
     <w:p>
       <w:pPr>
@@ -4668,6 +4499,66 @@
         <w:t>Além do mencionado acima, os dados que descrevem o perfil estão desatualizados em relação aos valores reais da população alvo. Isto introduziria um risco de viés em estimativas de incidência de SRAG pois, se a população atual for maior que a população descrita em 2010, a taxa de incidência com base nos casos de 2021 será menor que o avaliado com os dados disponíveis. Por este motivo apenas o número de casos será reportado nesta análise.</w:t>
       </w:r>
       <w:bookmarkEnd w:id="45"/>
+    </w:p>
+    <w:p>
+      <w:pPr>
+        <w:pStyle w:val="TextBody"/>
+        <w:rPr>
+          <w:b/>
+          <w:b/>
+          <w:bCs/>
+          <w:lang w:val="pt-BR"/>
+        </w:rPr>
+      </w:pPr>
+      <w:r>
+        <w:rPr>
+          <w:b/>
+          <w:bCs/>
+          <w:lang w:val="pt-BR"/>
+        </w:rPr>
+        <w:t>Guideline recomendado de relato completo</w:t>
+      </w:r>
+    </w:p>
+    <w:p>
+      <w:pPr>
+        <w:pStyle w:val="TextBody"/>
+        <w:rPr>
+          <w:lang w:val="pt-BR"/>
+        </w:rPr>
+      </w:pPr>
+      <w:r>
+        <w:rPr>
+          <w:lang w:val="pt-BR"/>
+        </w:rPr>
+        <w:t xml:space="preserve">A adoção dos guidelines de relato </w:t>
+      </w:r>
+      <w:r>
+        <w:rPr>
+          <w:lang w:val="pt-BR"/>
+        </w:rPr>
+        <w:t xml:space="preserve">completo </w:t>
+      </w:r>
+      <w:r>
+        <w:rPr>
+          <w:lang w:val="pt-BR"/>
+        </w:rPr>
+        <w:t>da rede EQUATOR (</w:t>
+      </w:r>
+      <w:hyperlink r:id="rId2">
+        <w:r>
+          <w:rPr>
+            <w:rStyle w:val="InternetLink"/>
+            <w:lang w:val="pt-BR"/>
+          </w:rPr>
+          <w:t>http://www.equator-network.org/</w:t>
+        </w:r>
+      </w:hyperlink>
+      <w:r>
+        <w:rPr>
+          <w:lang w:val="pt-BR"/>
+        </w:rPr>
+        <w:t>) têm sido ampliada em revistas científicas. Recomenda-se que todos os estudos observacionais sigam o guideline STROBE (von Elm et al, 2014).</w:t>
+      </w:r>
     </w:p>
     <w:p>
       <w:pPr>
@@ -4727,7 +4618,7 @@
         </w:rPr>
         <w:t>Zarin DA, et al. The ClinicalTrials.gov results database – update and key issues. N Engl J Med 2011;364:852-60 (</w:t>
       </w:r>
-      <w:hyperlink r:id="rId2">
+      <w:hyperlink r:id="rId3">
         <w:r>
           <w:rPr>
             <w:rStyle w:val="InternetLink"/>
@@ -4758,7 +4649,7 @@
         </w:rPr>
         <w:t>Gamble C, et al. Guidelines for the Content of Statistical Analysis Plans in Clinical Trials. JAMA. 2017;318(23):2337–2343 (</w:t>
       </w:r>
-      <w:hyperlink r:id="rId3">
+      <w:hyperlink r:id="rId4">
         <w:r>
           <w:rPr>
             <w:rStyle w:val="InternetLink"/>
@@ -4767,37 +4658,45 @@
           <w:t>https://doi.org/10.1001/jama.2017.18556</w:t>
         </w:r>
       </w:hyperlink>
-      <w:r>
-        <w:rPr>
-          <w:lang w:val="pt-BR"/>
-        </w:rPr>
-        <w:t>).</w:t>
-      </w:r>
+      <w:hyperlink r:id="rId5">
+        <w:r>
+          <w:rPr>
+            <w:lang w:val="pt-BR"/>
+          </w:rPr>
+          <w:t>).</w:t>
+        </w:r>
+      </w:hyperlink>
       <w:bookmarkEnd w:id="47"/>
     </w:p>
     <w:p>
       <w:pPr>
-        <w:pStyle w:val="Heading1"/>
-        <w:keepLines/>
-        <w:widowControl/>
+        <w:pStyle w:val="Compact"/>
         <w:numPr>
           <w:ilvl w:val="0"/>
-          <w:numId w:val="0"/>
+          <w:numId w:val="17"/>
         </w:numPr>
-        <w:suppressAutoHyphens w:val="true"/>
-        <w:ind w:left="0" w:hanging="0"/>
-        <w:jc w:val="left"/>
-        <w:rPr>
-          <w:lang w:val="pt-BR"/>
-        </w:rPr>
-      </w:pPr>
-      <w:r>
-        <w:rPr>
-          <w:lang w:val="pt-BR"/>
-        </w:rPr>
-      </w:r>
-      <w:r>
-        <w:br w:type="page"/>
+        <w:rPr/>
+      </w:pPr>
+      <w:r>
+        <w:rPr>
+          <w:lang w:val="pt-BR"/>
+        </w:rPr>
+        <w:t>von Elm E, Altman DG, Egger M, Pocock SJ, Gøtzsche PC, Vandenbroucke JP; STROBE Initiative. The Strengthening the Reporting of Observational Studies in Epidemiology (STROBE) Statement: guidelines for reporting observational studies. Int J Surg. 2014 Dec;12(12):1495-9 (</w:t>
+      </w:r>
+      <w:hyperlink r:id="rId6">
+        <w:r>
+          <w:rPr>
+            <w:rStyle w:val="InternetLink"/>
+            <w:lang w:val="pt-BR"/>
+          </w:rPr>
+          <w:t>https://doi.org/10.1016/j.ijsu.2014.07.013</w:t>
+        </w:r>
+      </w:hyperlink>
+      <w:r>
+        <w:rPr>
+          <w:lang w:val="pt-BR"/>
+        </w:rPr>
+        <w:t>).</w:t>
       </w:r>
     </w:p>
     <w:p>
@@ -4880,7 +4779,7 @@
         <w:spacing w:before="180" w:after="180"/>
         <w:rPr/>
       </w:pPr>
-      <w:hyperlink r:id="rId4">
+      <w:hyperlink r:id="rId7">
         <w:bookmarkStart w:id="50" w:name="apêndice"/>
         <w:bookmarkStart w:id="51" w:name="disponibilidade"/>
         <w:r>
@@ -4895,8 +4794,8 @@
       <w:bookmarkEnd w:id="51"/>
     </w:p>
     <w:sectPr>
-      <w:headerReference w:type="default" r:id="rId5"/>
-      <w:footerReference w:type="default" r:id="rId6"/>
+      <w:headerReference w:type="default" r:id="rId8"/>
+      <w:footerReference w:type="default" r:id="rId9"/>
       <w:type w:val="nextPage"/>
       <w:pgSz w:w="11906" w:h="16838"/>
       <w:pgMar w:left="1134" w:right="1134" w:gutter="0" w:header="567" w:top="1758" w:footer="567" w:bottom="1758"/>
@@ -6972,6 +6871,9 @@
   <w:num w:numId="16">
     <w:abstractNumId w:val="2"/>
   </w:num>
+  <w:num w:numId="17">
+    <w:abstractNumId w:val="2"/>
+  </w:num>
 </w:numbering>
 </file>
 
